--- a/E-service.docx
+++ b/E-service.docx
@@ -37,8 +37,9 @@
         <w:jc w:val="center"/>
         <w:rPr>
           <w:rFonts w:ascii="Arial Black" w:hAnsi="Arial Black"/>
-          <w:sz w:val="40"/>
-          <w:szCs w:val="40"/>
+          <w:color w:val="262626" w:themeColor="text1" w:themeTint="D9"/>
+          <w:sz w:val="32"/>
+          <w:szCs w:val="32"/>
         </w:rPr>
       </w:pPr>
       <w:r>
@@ -68,15 +69,6 @@
           <w:szCs w:val="32"/>
         </w:rPr>
       </w:pPr>
-      <w:r>
-        <w:rPr>
-          <w:rFonts w:ascii="Arial Black" w:hAnsi="Arial Black"/>
-          <w:color w:val="262626" w:themeColor="text1" w:themeTint="D9"/>
-          <w:sz w:val="32"/>
-          <w:szCs w:val="32"/>
-        </w:rPr>
-        <w:t>Wiki do Projeto</w:t>
-      </w:r>
     </w:p>
     <w:p>
       <w:pPr>
@@ -289,39 +281,2501 @@
           <w:sz w:val="28"/>
           <w:szCs w:val="28"/>
         </w:rPr>
-        <w:t>O processo é simples, o cliente negocia o serviço que deseja com nosso agenciador, procura o serviço correto, depois seleciona o serviço, faz o contrato desse serviço,</w:t>
-      </w:r>
-      <w:r>
-        <w:rPr>
-          <w:sz w:val="28"/>
-          <w:szCs w:val="28"/>
-        </w:rPr>
-        <w:t xml:space="preserve"> a empresa contrata os fornecedores, </w:t>
-      </w:r>
-      <w:r>
-        <w:rPr>
-          <w:sz w:val="28"/>
-          <w:szCs w:val="28"/>
-        </w:rPr>
-        <w:t>e quando for executado pelos prestadores, o qual vão planejar antes, o cliente nos paga e pode avaliar o resultado. Durante todo o processo o cliente pode estar fazendo a monitoração</w:t>
-      </w:r>
-      <w:r>
-        <w:rPr>
-          <w:sz w:val="28"/>
-          <w:szCs w:val="28"/>
-        </w:rPr>
-        <w:t xml:space="preserve"> e o controle, se o cliente não estiver gostando do desenvolvimento do serviço no decorrer da execução ele pode cancelar ao nos contatar.</w:t>
-      </w:r>
+        <w:t>O processo é simples, o cliente contrata o serviço, depois o agenciador contrata o prestador de serviço, o prestador de serviço planeja todo serviço, após aprovado, o prestador de serviço executa o serviço, durante todo o processo o cliente pode monitorar o serviço e se não estiver satisfeito pode cancelar, depois o cliente paga para o agenciador e avalia o serviço, e o agenciador paga o prestador de serviço.</w:t>
+      </w:r>
+    </w:p>
+    <w:p>
+      <w:pPr>
+        <w:ind w:firstLine="708"/>
+        <w:rPr>
+          <w:sz w:val="28"/>
+          <w:szCs w:val="28"/>
+        </w:rPr>
+      </w:pPr>
+    </w:p>
+    <w:p>
+      <w:pPr>
+        <w:ind w:firstLine="708"/>
+        <w:rPr>
+          <w:sz w:val="28"/>
+          <w:szCs w:val="28"/>
+        </w:rPr>
+      </w:pPr>
+    </w:p>
+    <w:p>
+      <w:pPr>
+        <w:ind w:firstLine="708"/>
+        <w:rPr>
+          <w:sz w:val="28"/>
+          <w:szCs w:val="28"/>
+        </w:rPr>
+      </w:pPr>
+    </w:p>
+    <w:p>
+      <w:pPr>
+        <w:ind w:firstLine="708"/>
+        <w:rPr>
+          <w:sz w:val="28"/>
+          <w:szCs w:val="28"/>
+        </w:rPr>
+      </w:pPr>
+    </w:p>
+    <w:p>
+      <w:pPr>
+        <w:ind w:firstLine="708"/>
+        <w:rPr>
+          <w:sz w:val="28"/>
+          <w:szCs w:val="28"/>
+        </w:rPr>
+      </w:pPr>
+    </w:p>
+    <w:p>
+      <w:pPr>
+        <w:ind w:firstLine="708"/>
+        <w:rPr>
+          <w:sz w:val="28"/>
+          <w:szCs w:val="28"/>
+        </w:rPr>
+      </w:pPr>
+    </w:p>
+    <w:p>
+      <w:pPr>
+        <w:ind w:firstLine="708"/>
+        <w:rPr>
+          <w:sz w:val="28"/>
+          <w:szCs w:val="28"/>
+        </w:rPr>
+      </w:pPr>
+    </w:p>
+    <w:p>
+      <w:pPr>
+        <w:ind w:firstLine="708"/>
+        <w:rPr>
+          <w:sz w:val="28"/>
+          <w:szCs w:val="28"/>
+        </w:rPr>
+      </w:pPr>
+    </w:p>
+    <w:p>
+      <w:pPr>
+        <w:ind w:firstLine="708"/>
+        <w:rPr>
+          <w:sz w:val="28"/>
+          <w:szCs w:val="28"/>
+        </w:rPr>
+      </w:pPr>
+    </w:p>
+    <w:p>
+      <w:pPr>
+        <w:ind w:firstLine="708"/>
+        <w:rPr>
+          <w:sz w:val="28"/>
+          <w:szCs w:val="28"/>
+        </w:rPr>
+      </w:pPr>
+    </w:p>
+    <w:p>
+      <w:pPr>
+        <w:ind w:firstLine="708"/>
+        <w:rPr>
+          <w:sz w:val="28"/>
+          <w:szCs w:val="28"/>
+        </w:rPr>
+      </w:pPr>
+    </w:p>
+    <w:p>
+      <w:pPr>
+        <w:ind w:firstLine="708"/>
+        <w:rPr>
+          <w:sz w:val="28"/>
+          <w:szCs w:val="28"/>
+        </w:rPr>
+      </w:pPr>
+    </w:p>
+    <w:p>
+      <w:pPr>
+        <w:ind w:firstLine="708"/>
+        <w:rPr>
+          <w:sz w:val="28"/>
+          <w:szCs w:val="28"/>
+        </w:rPr>
+      </w:pPr>
+    </w:p>
+    <w:p>
+      <w:pPr>
+        <w:ind w:firstLine="708"/>
+        <w:rPr>
+          <w:sz w:val="28"/>
+          <w:szCs w:val="28"/>
+        </w:rPr>
+      </w:pPr>
+    </w:p>
+    <w:p>
+      <w:pPr>
+        <w:ind w:firstLine="708"/>
+        <w:rPr>
+          <w:sz w:val="28"/>
+          <w:szCs w:val="28"/>
+        </w:rPr>
+      </w:pPr>
       <w:bookmarkStart w:id="0" w:name="_GoBack"/>
       <w:bookmarkEnd w:id="0"/>
     </w:p>
     <w:p>
       <w:pPr>
-        <w:rPr>
-          <w:sz w:val="28"/>
-          <w:szCs w:val="28"/>
-        </w:rPr>
-      </w:pPr>
+        <w:ind w:firstLine="708"/>
+        <w:rPr>
+          <w:sz w:val="28"/>
+          <w:szCs w:val="28"/>
+        </w:rPr>
+      </w:pPr>
+    </w:p>
+    <w:p>
+      <w:pPr>
+        <w:rPr>
+          <w:sz w:val="28"/>
+          <w:szCs w:val="28"/>
+        </w:rPr>
+      </w:pPr>
+      <w:r>
+        <w:rPr>
+          <w:sz w:val="36"/>
+          <w:szCs w:val="36"/>
+        </w:rPr>
+        <w:lastRenderedPageBreak/>
+        <w:t>Principais</w:t>
+      </w:r>
+      <w:r>
+        <w:rPr>
+          <w:sz w:val="36"/>
+          <w:szCs w:val="36"/>
+        </w:rPr>
+        <w:t xml:space="preserve">  Funcionalidades</w:t>
+      </w:r>
+    </w:p>
+    <w:p>
+      <w:pPr>
+        <w:rPr>
+          <w:b/>
+          <w:sz w:val="28"/>
+          <w:szCs w:val="28"/>
+        </w:rPr>
+      </w:pPr>
+      <w:r>
+        <w:rPr>
+          <w:b/>
+          <w:sz w:val="28"/>
+          <w:szCs w:val="28"/>
+        </w:rPr>
+        <w:t>Contratar Serviço</w:t>
+      </w:r>
+    </w:p>
+    <w:p>
+      <w:pPr>
+        <w:ind w:left="708"/>
+        <w:rPr>
+          <w:sz w:val="24"/>
+          <w:szCs w:val="24"/>
+        </w:rPr>
+      </w:pPr>
+      <w:r>
+        <w:rPr>
+          <w:sz w:val="24"/>
+          <w:szCs w:val="24"/>
+        </w:rPr>
+        <w:t xml:space="preserve">Objetivo – </w:t>
+      </w:r>
+      <w:r>
+        <w:rPr>
+          <w:sz w:val="24"/>
+          <w:szCs w:val="24"/>
+        </w:rPr>
+        <w:t>O</w:t>
+      </w:r>
+      <w:r>
+        <w:rPr>
+          <w:sz w:val="24"/>
+          <w:szCs w:val="24"/>
+        </w:rPr>
+        <w:t xml:space="preserve"> objetivo </w:t>
+      </w:r>
+      <w:r>
+        <w:rPr>
+          <w:sz w:val="24"/>
+          <w:szCs w:val="24"/>
+        </w:rPr>
+        <w:t xml:space="preserve">fechar o contrato com o </w:t>
+      </w:r>
+      <w:r>
+        <w:rPr>
+          <w:sz w:val="24"/>
+          <w:szCs w:val="24"/>
+        </w:rPr>
+        <w:t>C</w:t>
+      </w:r>
+      <w:r>
+        <w:rPr>
+          <w:sz w:val="24"/>
+          <w:szCs w:val="24"/>
+        </w:rPr>
+        <w:t>liente.</w:t>
+      </w:r>
+    </w:p>
+    <w:p>
+      <w:pPr>
+        <w:ind w:left="708"/>
+        <w:rPr>
+          <w:sz w:val="24"/>
+          <w:szCs w:val="24"/>
+        </w:rPr>
+      </w:pPr>
+      <w:r>
+        <w:rPr>
+          <w:sz w:val="24"/>
+          <w:szCs w:val="24"/>
+        </w:rPr>
+        <w:t xml:space="preserve">Requisitos – </w:t>
+      </w:r>
+      <w:r>
+        <w:rPr>
+          <w:sz w:val="24"/>
+          <w:szCs w:val="24"/>
+        </w:rPr>
+        <w:t>P</w:t>
+      </w:r>
+      <w:r>
+        <w:rPr>
+          <w:sz w:val="24"/>
+          <w:szCs w:val="24"/>
+        </w:rPr>
+        <w:t>rocurar serviço, selecionar serviço, negociar serviço</w:t>
+      </w:r>
+      <w:r>
+        <w:rPr>
+          <w:sz w:val="24"/>
+          <w:szCs w:val="24"/>
+        </w:rPr>
+        <w:t>.</w:t>
+      </w:r>
+    </w:p>
+    <w:p>
+      <w:pPr>
+        <w:ind w:left="708"/>
+        <w:rPr>
+          <w:sz w:val="24"/>
+          <w:szCs w:val="24"/>
+        </w:rPr>
+      </w:pPr>
+      <w:r>
+        <w:rPr>
+          <w:sz w:val="24"/>
+          <w:szCs w:val="24"/>
+        </w:rPr>
+        <w:t>Atores – Cliente</w:t>
+      </w:r>
+      <w:r>
+        <w:rPr>
+          <w:sz w:val="24"/>
+          <w:szCs w:val="24"/>
+        </w:rPr>
+        <w:t>, Prestador de Serviço.</w:t>
+      </w:r>
+    </w:p>
+    <w:p>
+      <w:pPr>
+        <w:ind w:left="708"/>
+        <w:rPr>
+          <w:sz w:val="24"/>
+          <w:szCs w:val="24"/>
+        </w:rPr>
+      </w:pPr>
+      <w:r>
+        <w:rPr>
+          <w:sz w:val="24"/>
+          <w:szCs w:val="24"/>
+        </w:rPr>
+        <w:t xml:space="preserve">Pré-Condição – </w:t>
+      </w:r>
+      <w:r>
+        <w:rPr>
+          <w:sz w:val="24"/>
+          <w:szCs w:val="24"/>
+        </w:rPr>
+        <w:t>O Cliente tem que procurar o serviço</w:t>
+      </w:r>
+      <w:r>
+        <w:rPr>
+          <w:sz w:val="24"/>
+          <w:szCs w:val="24"/>
+        </w:rPr>
+        <w:t xml:space="preserve"> e</w:t>
+      </w:r>
+      <w:r>
+        <w:rPr>
+          <w:sz w:val="24"/>
+          <w:szCs w:val="24"/>
+        </w:rPr>
+        <w:t xml:space="preserve"> </w:t>
+      </w:r>
+      <w:r>
+        <w:rPr>
+          <w:sz w:val="24"/>
+          <w:szCs w:val="24"/>
+        </w:rPr>
+        <w:t>selecionar o serviço</w:t>
+      </w:r>
+      <w:r>
+        <w:rPr>
+          <w:sz w:val="24"/>
+          <w:szCs w:val="24"/>
+        </w:rPr>
+        <w:t>.</w:t>
+      </w:r>
+    </w:p>
+    <w:p>
+      <w:pPr>
+        <w:ind w:left="708"/>
+        <w:rPr>
+          <w:sz w:val="24"/>
+          <w:szCs w:val="24"/>
+        </w:rPr>
+      </w:pPr>
+      <w:r>
+        <w:rPr>
+          <w:sz w:val="24"/>
+          <w:szCs w:val="24"/>
+        </w:rPr>
+        <w:t>Fluxo Principal –</w:t>
+      </w:r>
+    </w:p>
+    <w:p>
+      <w:pPr>
+        <w:pStyle w:val="PargrafodaLista"/>
+        <w:numPr>
+          <w:ilvl w:val="0"/>
+          <w:numId w:val="1"/>
+        </w:numPr>
+        <w:rPr>
+          <w:sz w:val="24"/>
+          <w:szCs w:val="24"/>
+        </w:rPr>
+      </w:pPr>
+      <w:r>
+        <w:rPr>
+          <w:sz w:val="24"/>
+          <w:szCs w:val="24"/>
+        </w:rPr>
+        <w:t>Cliente faz a especificação do serviço, Sistema recebe a especificação do serviço.</w:t>
+      </w:r>
+    </w:p>
+    <w:p>
+      <w:pPr>
+        <w:pStyle w:val="PargrafodaLista"/>
+        <w:numPr>
+          <w:ilvl w:val="0"/>
+          <w:numId w:val="1"/>
+        </w:numPr>
+        <w:rPr>
+          <w:sz w:val="24"/>
+          <w:szCs w:val="24"/>
+        </w:rPr>
+      </w:pPr>
+      <w:r>
+        <w:rPr>
+          <w:sz w:val="24"/>
+          <w:szCs w:val="24"/>
+        </w:rPr>
+        <w:t>Cliente solicita o orçamento do serviço</w:t>
+      </w:r>
+      <w:r>
+        <w:rPr>
+          <w:sz w:val="24"/>
+          <w:szCs w:val="24"/>
+        </w:rPr>
+        <w:t>, Sistema envia informações ao Prestador de Serviço.</w:t>
+      </w:r>
+    </w:p>
+    <w:p>
+      <w:pPr>
+        <w:pStyle w:val="PargrafodaLista"/>
+        <w:numPr>
+          <w:ilvl w:val="0"/>
+          <w:numId w:val="1"/>
+        </w:numPr>
+        <w:rPr>
+          <w:sz w:val="24"/>
+          <w:szCs w:val="24"/>
+        </w:rPr>
+      </w:pPr>
+      <w:r>
+        <w:rPr>
+          <w:sz w:val="24"/>
+          <w:szCs w:val="24"/>
+        </w:rPr>
+        <w:t>Prestador de Serviço verifica disponibilidade</w:t>
+      </w:r>
+      <w:r>
+        <w:rPr>
+          <w:sz w:val="24"/>
+          <w:szCs w:val="24"/>
+        </w:rPr>
+        <w:t xml:space="preserve">, o </w:t>
+      </w:r>
+      <w:r>
+        <w:rPr>
+          <w:sz w:val="24"/>
+          <w:szCs w:val="24"/>
+        </w:rPr>
+        <w:t>S</w:t>
+      </w:r>
+      <w:r>
+        <w:rPr>
+          <w:sz w:val="24"/>
+          <w:szCs w:val="24"/>
+        </w:rPr>
+        <w:t>istema recebe as informações de disponibilidade</w:t>
+      </w:r>
+      <w:r>
+        <w:rPr>
+          <w:sz w:val="24"/>
+          <w:szCs w:val="24"/>
+        </w:rPr>
+        <w:t xml:space="preserve">. </w:t>
+      </w:r>
+      <w:r>
+        <w:rPr>
+          <w:sz w:val="24"/>
+          <w:szCs w:val="24"/>
+        </w:rPr>
+        <w:t>(A1)</w:t>
+      </w:r>
+    </w:p>
+    <w:p>
+      <w:pPr>
+        <w:pStyle w:val="PargrafodaLista"/>
+        <w:numPr>
+          <w:ilvl w:val="0"/>
+          <w:numId w:val="1"/>
+        </w:numPr>
+        <w:rPr>
+          <w:sz w:val="24"/>
+          <w:szCs w:val="24"/>
+        </w:rPr>
+      </w:pPr>
+      <w:r>
+        <w:rPr>
+          <w:sz w:val="24"/>
+          <w:szCs w:val="24"/>
+        </w:rPr>
+        <w:t>Prestador de Serviço faz o orçamento.</w:t>
+      </w:r>
+    </w:p>
+    <w:p>
+      <w:pPr>
+        <w:pStyle w:val="PargrafodaLista"/>
+        <w:numPr>
+          <w:ilvl w:val="0"/>
+          <w:numId w:val="1"/>
+        </w:numPr>
+        <w:rPr>
+          <w:sz w:val="24"/>
+          <w:szCs w:val="24"/>
+        </w:rPr>
+      </w:pPr>
+      <w:r>
+        <w:rPr>
+          <w:sz w:val="24"/>
+          <w:szCs w:val="24"/>
+        </w:rPr>
+        <w:t>Prestador de Serviço publica o orçamento do Serviço</w:t>
+      </w:r>
+      <w:r>
+        <w:rPr>
+          <w:sz w:val="24"/>
+          <w:szCs w:val="24"/>
+        </w:rPr>
+        <w:t>, o Sistema recebe informações e passa para o Cliente.</w:t>
+      </w:r>
+    </w:p>
+    <w:p>
+      <w:pPr>
+        <w:pStyle w:val="PargrafodaLista"/>
+        <w:numPr>
+          <w:ilvl w:val="0"/>
+          <w:numId w:val="1"/>
+        </w:numPr>
+        <w:rPr>
+          <w:sz w:val="24"/>
+          <w:szCs w:val="24"/>
+        </w:rPr>
+      </w:pPr>
+      <w:r>
+        <w:rPr>
+          <w:sz w:val="24"/>
+          <w:szCs w:val="24"/>
+        </w:rPr>
+        <w:t>Cliente consulta orçamento, Sistema pergunta se o orçamento está aprovado (A2)</w:t>
+      </w:r>
+    </w:p>
+    <w:p>
+      <w:pPr>
+        <w:pStyle w:val="PargrafodaLista"/>
+        <w:numPr>
+          <w:ilvl w:val="0"/>
+          <w:numId w:val="1"/>
+        </w:numPr>
+        <w:rPr>
+          <w:sz w:val="24"/>
+          <w:szCs w:val="24"/>
+        </w:rPr>
+      </w:pPr>
+      <w:r>
+        <w:rPr>
+          <w:sz w:val="24"/>
+          <w:szCs w:val="24"/>
+        </w:rPr>
+        <w:t>Prestador de Serviço elabora um contrato Cliente-Fornecedor, Sistema envia contrato para Cliente assinar.</w:t>
+      </w:r>
+    </w:p>
+    <w:p>
+      <w:pPr>
+        <w:pStyle w:val="PargrafodaLista"/>
+        <w:numPr>
+          <w:ilvl w:val="0"/>
+          <w:numId w:val="1"/>
+        </w:numPr>
+        <w:rPr>
+          <w:sz w:val="24"/>
+          <w:szCs w:val="24"/>
+        </w:rPr>
+      </w:pPr>
+      <w:r>
+        <w:rPr>
+          <w:sz w:val="24"/>
+          <w:szCs w:val="24"/>
+        </w:rPr>
+        <w:t>Cliente assina contrato, Sistema envia contrato para o Prestador de Serviço assinar.</w:t>
+      </w:r>
+    </w:p>
+    <w:p>
+      <w:pPr>
+        <w:pStyle w:val="PargrafodaLista"/>
+        <w:numPr>
+          <w:ilvl w:val="0"/>
+          <w:numId w:val="1"/>
+        </w:numPr>
+        <w:rPr>
+          <w:sz w:val="24"/>
+          <w:szCs w:val="24"/>
+        </w:rPr>
+      </w:pPr>
+      <w:r>
+        <w:rPr>
+          <w:sz w:val="24"/>
+          <w:szCs w:val="24"/>
+        </w:rPr>
+        <w:t>Prestador de Serviço assina o contrato.</w:t>
+      </w:r>
+    </w:p>
+    <w:p>
+      <w:pPr>
+        <w:pStyle w:val="PargrafodaLista"/>
+        <w:numPr>
+          <w:ilvl w:val="0"/>
+          <w:numId w:val="1"/>
+        </w:numPr>
+        <w:rPr>
+          <w:sz w:val="24"/>
+          <w:szCs w:val="24"/>
+        </w:rPr>
+      </w:pPr>
+      <w:r>
+        <w:rPr>
+          <w:sz w:val="24"/>
+          <w:szCs w:val="24"/>
+        </w:rPr>
+        <w:t>O caso de uso se encerra.</w:t>
+      </w:r>
+    </w:p>
+    <w:p>
+      <w:pPr>
+        <w:ind w:left="708"/>
+        <w:rPr>
+          <w:sz w:val="24"/>
+          <w:szCs w:val="24"/>
+        </w:rPr>
+      </w:pPr>
+      <w:r>
+        <w:rPr>
+          <w:sz w:val="24"/>
+          <w:szCs w:val="24"/>
+        </w:rPr>
+        <w:t>Fluxo Alternativo –</w:t>
+      </w:r>
+    </w:p>
+    <w:p>
+      <w:pPr>
+        <w:ind w:left="708"/>
+        <w:rPr>
+          <w:sz w:val="24"/>
+          <w:szCs w:val="24"/>
+        </w:rPr>
+      </w:pPr>
+      <w:r>
+        <w:rPr>
+          <w:sz w:val="24"/>
+          <w:szCs w:val="24"/>
+        </w:rPr>
+        <w:tab/>
+        <w:t>A1: [Sem disponibilidade]</w:t>
+      </w:r>
+    </w:p>
+    <w:p>
+      <w:pPr>
+        <w:pStyle w:val="PargrafodaLista"/>
+        <w:numPr>
+          <w:ilvl w:val="0"/>
+          <w:numId w:val="4"/>
+        </w:numPr>
+        <w:rPr>
+          <w:sz w:val="24"/>
+          <w:szCs w:val="24"/>
+        </w:rPr>
+      </w:pPr>
+      <w:r>
+        <w:rPr>
+          <w:sz w:val="24"/>
+          <w:szCs w:val="24"/>
+        </w:rPr>
+        <w:t>Sistema informa ao Cliente que não tem disponibilidade de Prestadores de Serviço.</w:t>
+      </w:r>
+    </w:p>
+    <w:p>
+      <w:pPr>
+        <w:pStyle w:val="PargrafodaLista"/>
+        <w:numPr>
+          <w:ilvl w:val="0"/>
+          <w:numId w:val="4"/>
+        </w:numPr>
+        <w:rPr>
+          <w:sz w:val="24"/>
+          <w:szCs w:val="24"/>
+        </w:rPr>
+      </w:pPr>
+      <w:r>
+        <w:rPr>
+          <w:sz w:val="24"/>
+          <w:szCs w:val="24"/>
+        </w:rPr>
+        <w:t>O caso de uso se encerra.</w:t>
+      </w:r>
+    </w:p>
+    <w:p>
+      <w:pPr>
+        <w:ind w:left="708"/>
+        <w:rPr>
+          <w:sz w:val="24"/>
+          <w:szCs w:val="24"/>
+        </w:rPr>
+      </w:pPr>
+      <w:r>
+        <w:rPr>
+          <w:sz w:val="24"/>
+          <w:szCs w:val="24"/>
+        </w:rPr>
+        <w:tab/>
+        <w:t>A</w:t>
+      </w:r>
+      <w:r>
+        <w:rPr>
+          <w:sz w:val="24"/>
+          <w:szCs w:val="24"/>
+        </w:rPr>
+        <w:t>2</w:t>
+      </w:r>
+      <w:r>
+        <w:rPr>
+          <w:sz w:val="24"/>
+          <w:szCs w:val="24"/>
+        </w:rPr>
+        <w:t>: [</w:t>
+      </w:r>
+      <w:r>
+        <w:rPr>
+          <w:sz w:val="24"/>
+          <w:szCs w:val="24"/>
+        </w:rPr>
+        <w:t>Orçamento negado</w:t>
+      </w:r>
+      <w:r>
+        <w:rPr>
+          <w:sz w:val="24"/>
+          <w:szCs w:val="24"/>
+        </w:rPr>
+        <w:t>]</w:t>
+      </w:r>
+    </w:p>
+    <w:p>
+      <w:pPr>
+        <w:pStyle w:val="PargrafodaLista"/>
+        <w:numPr>
+          <w:ilvl w:val="0"/>
+          <w:numId w:val="2"/>
+        </w:numPr>
+        <w:rPr>
+          <w:sz w:val="24"/>
+          <w:szCs w:val="24"/>
+        </w:rPr>
+      </w:pPr>
+      <w:r>
+        <w:rPr>
+          <w:sz w:val="24"/>
+          <w:szCs w:val="24"/>
+        </w:rPr>
+        <w:t xml:space="preserve">Sistema </w:t>
+      </w:r>
+      <w:r>
+        <w:rPr>
+          <w:sz w:val="24"/>
+          <w:szCs w:val="24"/>
+        </w:rPr>
+        <w:t>informa sobre a rejeição do orçamento.</w:t>
+      </w:r>
+    </w:p>
+    <w:p>
+      <w:pPr>
+        <w:pStyle w:val="PargrafodaLista"/>
+        <w:numPr>
+          <w:ilvl w:val="0"/>
+          <w:numId w:val="2"/>
+        </w:numPr>
+        <w:rPr>
+          <w:sz w:val="24"/>
+          <w:szCs w:val="24"/>
+        </w:rPr>
+      </w:pPr>
+      <w:r>
+        <w:rPr>
+          <w:sz w:val="24"/>
+          <w:szCs w:val="24"/>
+        </w:rPr>
+        <w:t>O caso de uso se encerra.</w:t>
+      </w:r>
+    </w:p>
+    <w:p>
+      <w:pPr>
+        <w:ind w:firstLine="708"/>
+        <w:rPr>
+          <w:sz w:val="24"/>
+          <w:szCs w:val="24"/>
+        </w:rPr>
+      </w:pPr>
+      <w:r>
+        <w:rPr>
+          <w:sz w:val="24"/>
+          <w:szCs w:val="24"/>
+        </w:rPr>
+        <w:t>Pós-Condição –</w:t>
+      </w:r>
+      <w:r>
+        <w:rPr>
+          <w:sz w:val="24"/>
+          <w:szCs w:val="24"/>
+        </w:rPr>
+        <w:t xml:space="preserve"> Confirmar com Agenciador o novo contrato.</w:t>
+      </w:r>
+    </w:p>
+    <w:p>
+      <w:pPr>
+        <w:ind w:left="708"/>
+        <w:rPr>
+          <w:sz w:val="24"/>
+          <w:szCs w:val="24"/>
+        </w:rPr>
+      </w:pPr>
+    </w:p>
+    <w:p>
+      <w:pPr>
+        <w:rPr>
+          <w:b/>
+          <w:sz w:val="24"/>
+          <w:szCs w:val="24"/>
+        </w:rPr>
+      </w:pPr>
+    </w:p>
+    <w:p>
+      <w:pPr>
+        <w:rPr>
+          <w:b/>
+          <w:sz w:val="28"/>
+          <w:szCs w:val="28"/>
+        </w:rPr>
+      </w:pPr>
+      <w:r>
+        <w:rPr>
+          <w:b/>
+          <w:sz w:val="28"/>
+          <w:szCs w:val="28"/>
+        </w:rPr>
+        <w:lastRenderedPageBreak/>
+        <w:t>Pagar Serviço</w:t>
+      </w:r>
+    </w:p>
+    <w:p>
+      <w:pPr>
+        <w:ind w:left="708"/>
+        <w:rPr>
+          <w:sz w:val="24"/>
+          <w:szCs w:val="24"/>
+        </w:rPr>
+      </w:pPr>
+      <w:r>
+        <w:rPr>
+          <w:sz w:val="24"/>
+          <w:szCs w:val="24"/>
+        </w:rPr>
+        <w:t xml:space="preserve">Objetivo – </w:t>
+      </w:r>
+      <w:r>
+        <w:rPr>
+          <w:sz w:val="24"/>
+          <w:szCs w:val="24"/>
+        </w:rPr>
+        <w:t>O</w:t>
+      </w:r>
+      <w:r>
+        <w:rPr>
+          <w:sz w:val="24"/>
+          <w:szCs w:val="24"/>
+        </w:rPr>
+        <w:t xml:space="preserve"> objetivo</w:t>
+      </w:r>
+      <w:r>
+        <w:rPr>
+          <w:sz w:val="24"/>
+          <w:szCs w:val="24"/>
+        </w:rPr>
+        <w:t xml:space="preserve"> é</w:t>
+      </w:r>
+      <w:r>
+        <w:rPr>
+          <w:sz w:val="24"/>
+          <w:szCs w:val="24"/>
+        </w:rPr>
+        <w:t xml:space="preserve"> o Cliente</w:t>
+      </w:r>
+      <w:r>
+        <w:rPr>
+          <w:sz w:val="24"/>
+          <w:szCs w:val="24"/>
+        </w:rPr>
+        <w:t xml:space="preserve"> fazer o pagamento.</w:t>
+      </w:r>
+    </w:p>
+    <w:p>
+      <w:pPr>
+        <w:ind w:left="708"/>
+        <w:rPr>
+          <w:sz w:val="24"/>
+          <w:szCs w:val="24"/>
+        </w:rPr>
+      </w:pPr>
+      <w:r>
+        <w:rPr>
+          <w:sz w:val="24"/>
+          <w:szCs w:val="24"/>
+        </w:rPr>
+        <w:t xml:space="preserve">Requisitos – </w:t>
+      </w:r>
+      <w:r>
+        <w:rPr>
+          <w:sz w:val="24"/>
+          <w:szCs w:val="24"/>
+        </w:rPr>
+        <w:t>O serviço tem que ser executado pelo Prestador de Serviço.</w:t>
+      </w:r>
+    </w:p>
+    <w:p>
+      <w:pPr>
+        <w:ind w:left="708"/>
+        <w:rPr>
+          <w:sz w:val="24"/>
+          <w:szCs w:val="24"/>
+        </w:rPr>
+      </w:pPr>
+      <w:r>
+        <w:rPr>
+          <w:sz w:val="24"/>
+          <w:szCs w:val="24"/>
+        </w:rPr>
+        <w:t>Atores – Cliente, Prestador de Serviço</w:t>
+      </w:r>
+      <w:r>
+        <w:rPr>
+          <w:sz w:val="24"/>
+          <w:szCs w:val="24"/>
+        </w:rPr>
+        <w:t>, Agenciador.</w:t>
+      </w:r>
+    </w:p>
+    <w:p>
+      <w:pPr>
+        <w:ind w:left="708"/>
+        <w:rPr>
+          <w:sz w:val="24"/>
+          <w:szCs w:val="24"/>
+        </w:rPr>
+      </w:pPr>
+      <w:r>
+        <w:rPr>
+          <w:sz w:val="24"/>
+          <w:szCs w:val="24"/>
+        </w:rPr>
+        <w:t xml:space="preserve">Pré-Condição – O </w:t>
+      </w:r>
+      <w:r>
+        <w:rPr>
+          <w:sz w:val="24"/>
+          <w:szCs w:val="24"/>
+        </w:rPr>
+        <w:t>Prestador de Serviço executou o serviço.</w:t>
+      </w:r>
+    </w:p>
+    <w:p>
+      <w:pPr>
+        <w:ind w:left="708"/>
+        <w:rPr>
+          <w:sz w:val="24"/>
+          <w:szCs w:val="24"/>
+        </w:rPr>
+      </w:pPr>
+      <w:r>
+        <w:rPr>
+          <w:sz w:val="24"/>
+          <w:szCs w:val="24"/>
+        </w:rPr>
+        <w:t>Fluxo Principal –</w:t>
+      </w:r>
+    </w:p>
+    <w:p>
+      <w:pPr>
+        <w:pStyle w:val="PargrafodaLista"/>
+        <w:numPr>
+          <w:ilvl w:val="0"/>
+          <w:numId w:val="5"/>
+        </w:numPr>
+        <w:rPr>
+          <w:sz w:val="24"/>
+          <w:szCs w:val="24"/>
+        </w:rPr>
+      </w:pPr>
+      <w:r>
+        <w:rPr>
+          <w:sz w:val="24"/>
+          <w:szCs w:val="24"/>
+        </w:rPr>
+        <w:t>Cliente pa</w:t>
+      </w:r>
+      <w:r>
+        <w:rPr>
+          <w:sz w:val="24"/>
+          <w:szCs w:val="24"/>
+        </w:rPr>
+        <w:t>g</w:t>
+      </w:r>
+      <w:r>
+        <w:rPr>
+          <w:sz w:val="24"/>
+          <w:szCs w:val="24"/>
+        </w:rPr>
+        <w:t>a o serviço para o Agenciador</w:t>
+      </w:r>
+      <w:r>
+        <w:rPr>
+          <w:sz w:val="24"/>
+          <w:szCs w:val="24"/>
+        </w:rPr>
+        <w:t>.</w:t>
+      </w:r>
+    </w:p>
+    <w:p>
+      <w:pPr>
+        <w:pStyle w:val="PargrafodaLista"/>
+        <w:numPr>
+          <w:ilvl w:val="0"/>
+          <w:numId w:val="5"/>
+        </w:numPr>
+        <w:rPr>
+          <w:sz w:val="24"/>
+          <w:szCs w:val="24"/>
+        </w:rPr>
+      </w:pPr>
+      <w:r>
+        <w:rPr>
+          <w:sz w:val="24"/>
+          <w:szCs w:val="24"/>
+        </w:rPr>
+        <w:t>Sistema emite nota fiscal do serviço</w:t>
+      </w:r>
+      <w:r>
+        <w:rPr>
+          <w:sz w:val="24"/>
+          <w:szCs w:val="24"/>
+        </w:rPr>
+        <w:t>.</w:t>
+      </w:r>
+    </w:p>
+    <w:p>
+      <w:pPr>
+        <w:pStyle w:val="PargrafodaLista"/>
+        <w:numPr>
+          <w:ilvl w:val="0"/>
+          <w:numId w:val="5"/>
+        </w:numPr>
+        <w:rPr>
+          <w:sz w:val="24"/>
+          <w:szCs w:val="24"/>
+        </w:rPr>
+      </w:pPr>
+      <w:r>
+        <w:rPr>
+          <w:sz w:val="24"/>
+          <w:szCs w:val="24"/>
+        </w:rPr>
+        <w:t>Agenciador paga o serviço para o Prestador de Serviço.</w:t>
+      </w:r>
+    </w:p>
+    <w:p>
+      <w:pPr>
+        <w:pStyle w:val="PargrafodaLista"/>
+        <w:numPr>
+          <w:ilvl w:val="0"/>
+          <w:numId w:val="5"/>
+        </w:numPr>
+        <w:rPr>
+          <w:sz w:val="24"/>
+          <w:szCs w:val="24"/>
+        </w:rPr>
+      </w:pPr>
+      <w:r>
+        <w:rPr>
+          <w:sz w:val="24"/>
+          <w:szCs w:val="24"/>
+        </w:rPr>
+        <w:t>Sistema emite nota fiscal do serviço.</w:t>
+      </w:r>
+    </w:p>
+    <w:p>
+      <w:pPr>
+        <w:pStyle w:val="PargrafodaLista"/>
+        <w:numPr>
+          <w:ilvl w:val="0"/>
+          <w:numId w:val="5"/>
+        </w:numPr>
+        <w:rPr>
+          <w:sz w:val="24"/>
+          <w:szCs w:val="24"/>
+        </w:rPr>
+      </w:pPr>
+      <w:r>
+        <w:rPr>
+          <w:sz w:val="24"/>
+          <w:szCs w:val="24"/>
+        </w:rPr>
+        <w:t>O caso de uso se encerra.</w:t>
+      </w:r>
+    </w:p>
+    <w:p>
+      <w:pPr>
+        <w:ind w:left="708"/>
+        <w:rPr>
+          <w:sz w:val="24"/>
+          <w:szCs w:val="24"/>
+        </w:rPr>
+      </w:pPr>
+      <w:r>
+        <w:rPr>
+          <w:sz w:val="24"/>
+          <w:szCs w:val="24"/>
+        </w:rPr>
+        <w:t>P</w:t>
+      </w:r>
+      <w:r>
+        <w:rPr>
+          <w:sz w:val="24"/>
+          <w:szCs w:val="24"/>
+        </w:rPr>
+        <w:t>ós</w:t>
+      </w:r>
+      <w:r>
+        <w:rPr>
+          <w:sz w:val="24"/>
+          <w:szCs w:val="24"/>
+        </w:rPr>
+        <w:t xml:space="preserve">-Condição – O </w:t>
+      </w:r>
+      <w:r>
+        <w:rPr>
+          <w:sz w:val="24"/>
+          <w:szCs w:val="24"/>
+        </w:rPr>
+        <w:t>Cliente vai para a página de avaliação de serviço.</w:t>
+      </w:r>
+    </w:p>
+    <w:p>
+      <w:pPr>
+        <w:rPr>
+          <w:sz w:val="24"/>
+          <w:szCs w:val="24"/>
+        </w:rPr>
+      </w:pPr>
+    </w:p>
+    <w:p>
+      <w:pPr>
+        <w:rPr>
+          <w:sz w:val="28"/>
+          <w:szCs w:val="28"/>
+        </w:rPr>
+      </w:pPr>
+      <w:r>
+        <w:rPr>
+          <w:b/>
+          <w:sz w:val="28"/>
+          <w:szCs w:val="28"/>
+        </w:rPr>
+        <w:t>Planejar Serviço</w:t>
+      </w:r>
+    </w:p>
+    <w:p>
+      <w:pPr>
+        <w:ind w:left="708"/>
+        <w:rPr>
+          <w:sz w:val="24"/>
+          <w:szCs w:val="24"/>
+        </w:rPr>
+      </w:pPr>
+      <w:r>
+        <w:rPr>
+          <w:sz w:val="24"/>
+          <w:szCs w:val="24"/>
+        </w:rPr>
+        <w:t xml:space="preserve">Objetivo – O objetivo é </w:t>
+      </w:r>
+      <w:r>
+        <w:rPr>
+          <w:sz w:val="24"/>
+          <w:szCs w:val="24"/>
+        </w:rPr>
+        <w:t xml:space="preserve">ter um planejamento antes </w:t>
+      </w:r>
+    </w:p>
+    <w:p>
+      <w:pPr>
+        <w:ind w:left="708"/>
+        <w:rPr>
+          <w:sz w:val="24"/>
+          <w:szCs w:val="24"/>
+        </w:rPr>
+      </w:pPr>
+      <w:r>
+        <w:rPr>
+          <w:sz w:val="24"/>
+          <w:szCs w:val="24"/>
+        </w:rPr>
+        <w:t>Requisitos – Procurar serviço, selecionar serviço, negociar serviço.</w:t>
+      </w:r>
+    </w:p>
+    <w:p>
+      <w:pPr>
+        <w:ind w:left="708"/>
+        <w:rPr>
+          <w:sz w:val="24"/>
+          <w:szCs w:val="24"/>
+        </w:rPr>
+      </w:pPr>
+      <w:r>
+        <w:rPr>
+          <w:sz w:val="24"/>
+          <w:szCs w:val="24"/>
+        </w:rPr>
+        <w:t>Atores – Cliente, Prestador de Serviço.</w:t>
+      </w:r>
+    </w:p>
+    <w:p>
+      <w:pPr>
+        <w:ind w:left="708"/>
+        <w:rPr>
+          <w:sz w:val="24"/>
+          <w:szCs w:val="24"/>
+        </w:rPr>
+      </w:pPr>
+      <w:r>
+        <w:rPr>
+          <w:sz w:val="24"/>
+          <w:szCs w:val="24"/>
+        </w:rPr>
+        <w:t>Pré-Condição – O Cliente tem que procurar o serviço e selecionar o serviço</w:t>
+      </w:r>
+    </w:p>
+    <w:p>
+      <w:pPr>
+        <w:ind w:left="708"/>
+        <w:rPr>
+          <w:sz w:val="24"/>
+          <w:szCs w:val="24"/>
+        </w:rPr>
+      </w:pPr>
+      <w:r>
+        <w:rPr>
+          <w:sz w:val="24"/>
+          <w:szCs w:val="24"/>
+        </w:rPr>
+        <w:t>Fluxo Principal –</w:t>
+      </w:r>
+    </w:p>
+    <w:p>
+      <w:pPr>
+        <w:pStyle w:val="PargrafodaLista"/>
+        <w:numPr>
+          <w:ilvl w:val="0"/>
+          <w:numId w:val="7"/>
+        </w:numPr>
+        <w:rPr>
+          <w:sz w:val="24"/>
+          <w:szCs w:val="24"/>
+        </w:rPr>
+      </w:pPr>
+      <w:r>
+        <w:rPr>
+          <w:sz w:val="24"/>
+          <w:szCs w:val="24"/>
+        </w:rPr>
+        <w:t>Prestador de Serviço lista as atividades do serviço.</w:t>
+      </w:r>
+    </w:p>
+    <w:p>
+      <w:pPr>
+        <w:pStyle w:val="PargrafodaLista"/>
+        <w:numPr>
+          <w:ilvl w:val="0"/>
+          <w:numId w:val="7"/>
+        </w:numPr>
+        <w:rPr>
+          <w:sz w:val="24"/>
+          <w:szCs w:val="24"/>
+        </w:rPr>
+      </w:pPr>
+      <w:r>
+        <w:rPr>
+          <w:sz w:val="24"/>
+          <w:szCs w:val="24"/>
+        </w:rPr>
+        <w:t>Prestador de Serviço sequência as atividades que serão seguidas.</w:t>
+      </w:r>
+    </w:p>
+    <w:p>
+      <w:pPr>
+        <w:pStyle w:val="PargrafodaLista"/>
+        <w:numPr>
+          <w:ilvl w:val="0"/>
+          <w:numId w:val="7"/>
+        </w:numPr>
+        <w:rPr>
+          <w:sz w:val="24"/>
+          <w:szCs w:val="24"/>
+        </w:rPr>
+      </w:pPr>
+      <w:r>
+        <w:rPr>
+          <w:sz w:val="24"/>
+          <w:szCs w:val="24"/>
+        </w:rPr>
+        <w:t>Prestador de Serviço atribui os recursos que serão utilizados.</w:t>
+      </w:r>
+    </w:p>
+    <w:p>
+      <w:pPr>
+        <w:pStyle w:val="PargrafodaLista"/>
+        <w:numPr>
+          <w:ilvl w:val="0"/>
+          <w:numId w:val="7"/>
+        </w:numPr>
+        <w:rPr>
+          <w:sz w:val="24"/>
+          <w:szCs w:val="24"/>
+        </w:rPr>
+      </w:pPr>
+      <w:r>
+        <w:rPr>
+          <w:sz w:val="24"/>
+          <w:szCs w:val="24"/>
+        </w:rPr>
+        <w:t>Prestador de Serviço elabora um cronograma de pagamento.</w:t>
+      </w:r>
+    </w:p>
+    <w:p>
+      <w:pPr>
+        <w:pStyle w:val="PargrafodaLista"/>
+        <w:numPr>
+          <w:ilvl w:val="0"/>
+          <w:numId w:val="7"/>
+        </w:numPr>
+        <w:rPr>
+          <w:sz w:val="24"/>
+          <w:szCs w:val="24"/>
+        </w:rPr>
+      </w:pPr>
+      <w:r>
+        <w:rPr>
+          <w:sz w:val="24"/>
+          <w:szCs w:val="24"/>
+        </w:rPr>
+        <w:t>Prestador de Serviço publica o planejamento, o Sistema informa o cliente.</w:t>
+      </w:r>
+    </w:p>
+    <w:p>
+      <w:pPr>
+        <w:pStyle w:val="PargrafodaLista"/>
+        <w:numPr>
+          <w:ilvl w:val="0"/>
+          <w:numId w:val="7"/>
+        </w:numPr>
+        <w:rPr>
+          <w:sz w:val="24"/>
+          <w:szCs w:val="24"/>
+        </w:rPr>
+      </w:pPr>
+      <w:r>
+        <w:rPr>
+          <w:sz w:val="24"/>
+          <w:szCs w:val="24"/>
+        </w:rPr>
+        <w:t>Cliente pode monitorar a execução do serviço.</w:t>
+      </w:r>
+    </w:p>
+    <w:p>
+      <w:pPr>
+        <w:ind w:left="708"/>
+        <w:rPr>
+          <w:sz w:val="24"/>
+          <w:szCs w:val="24"/>
+        </w:rPr>
+      </w:pPr>
+      <w:r>
+        <w:rPr>
+          <w:sz w:val="24"/>
+          <w:szCs w:val="24"/>
+        </w:rPr>
+        <w:t xml:space="preserve">Pós-Condição – </w:t>
+      </w:r>
+      <w:r>
+        <w:rPr>
+          <w:sz w:val="24"/>
+          <w:szCs w:val="24"/>
+        </w:rPr>
+        <w:t xml:space="preserve">O Prestador de Serviço pode começar com a execução do </w:t>
+      </w:r>
+      <w:r>
+        <w:rPr>
+          <w:sz w:val="24"/>
+          <w:szCs w:val="24"/>
+        </w:rPr>
+        <w:t>se</w:t>
+      </w:r>
+      <w:r>
+        <w:rPr>
+          <w:sz w:val="24"/>
+          <w:szCs w:val="24"/>
+        </w:rPr>
+        <w:t>rviço.</w:t>
+      </w:r>
+    </w:p>
+    <w:p>
+      <w:pPr>
+        <w:rPr>
+          <w:sz w:val="24"/>
+          <w:szCs w:val="24"/>
+        </w:rPr>
+      </w:pPr>
+    </w:p>
+    <w:p>
+      <w:pPr>
+        <w:rPr>
+          <w:sz w:val="24"/>
+          <w:szCs w:val="24"/>
+        </w:rPr>
+      </w:pPr>
+    </w:p>
+    <w:p>
+      <w:pPr>
+        <w:rPr>
+          <w:sz w:val="24"/>
+          <w:szCs w:val="24"/>
+        </w:rPr>
+      </w:pPr>
+    </w:p>
+    <w:p>
+      <w:pPr>
+        <w:rPr>
+          <w:sz w:val="24"/>
+          <w:szCs w:val="24"/>
+        </w:rPr>
+      </w:pPr>
+    </w:p>
+    <w:p>
+      <w:pPr>
+        <w:rPr>
+          <w:sz w:val="24"/>
+          <w:szCs w:val="24"/>
+        </w:rPr>
+      </w:pPr>
+    </w:p>
+    <w:p>
+      <w:pPr>
+        <w:rPr>
+          <w:sz w:val="24"/>
+          <w:szCs w:val="24"/>
+        </w:rPr>
+      </w:pPr>
+    </w:p>
+    <w:p>
+      <w:pPr>
+        <w:rPr>
+          <w:sz w:val="24"/>
+          <w:szCs w:val="24"/>
+        </w:rPr>
+      </w:pPr>
+      <w:r>
+        <w:rPr>
+          <w:b/>
+          <w:sz w:val="28"/>
+          <w:szCs w:val="28"/>
+        </w:rPr>
+        <w:t>Monitorar execução de Serviço</w:t>
+      </w:r>
+    </w:p>
+    <w:p>
+      <w:pPr>
+        <w:ind w:left="708"/>
+        <w:rPr>
+          <w:sz w:val="24"/>
+          <w:szCs w:val="24"/>
+        </w:rPr>
+      </w:pPr>
+      <w:r>
+        <w:rPr>
+          <w:sz w:val="24"/>
+          <w:szCs w:val="24"/>
+        </w:rPr>
+        <w:t xml:space="preserve">Objetivo – O objetivo </w:t>
+      </w:r>
+      <w:r>
+        <w:rPr>
+          <w:sz w:val="24"/>
+          <w:szCs w:val="24"/>
+        </w:rPr>
+        <w:t>é o monitoramento do serviço pelo Cliente.</w:t>
+      </w:r>
+    </w:p>
+    <w:p>
+      <w:pPr>
+        <w:ind w:left="708"/>
+        <w:rPr>
+          <w:sz w:val="24"/>
+          <w:szCs w:val="24"/>
+        </w:rPr>
+      </w:pPr>
+      <w:r>
+        <w:rPr>
+          <w:sz w:val="24"/>
+          <w:szCs w:val="24"/>
+        </w:rPr>
+        <w:t xml:space="preserve">Requisitos – </w:t>
+      </w:r>
+      <w:r>
+        <w:rPr>
+          <w:sz w:val="24"/>
+          <w:szCs w:val="24"/>
+        </w:rPr>
+        <w:t>A execução do serviço.</w:t>
+      </w:r>
+    </w:p>
+    <w:p>
+      <w:pPr>
+        <w:ind w:left="708"/>
+        <w:rPr>
+          <w:sz w:val="24"/>
+          <w:szCs w:val="24"/>
+        </w:rPr>
+      </w:pPr>
+      <w:r>
+        <w:rPr>
+          <w:sz w:val="24"/>
+          <w:szCs w:val="24"/>
+        </w:rPr>
+        <w:t>Atores – Cliente, Prestador de Serviço.</w:t>
+      </w:r>
+    </w:p>
+    <w:p>
+      <w:pPr>
+        <w:ind w:left="708"/>
+        <w:rPr>
+          <w:sz w:val="24"/>
+          <w:szCs w:val="24"/>
+        </w:rPr>
+      </w:pPr>
+      <w:r>
+        <w:rPr>
+          <w:sz w:val="24"/>
+          <w:szCs w:val="24"/>
+        </w:rPr>
+        <w:t xml:space="preserve">Pré-Condição – O </w:t>
+      </w:r>
+      <w:r>
+        <w:rPr>
+          <w:sz w:val="24"/>
+          <w:szCs w:val="24"/>
+        </w:rPr>
+        <w:t>Prestador de Serviço tem que estar executando o serviço.</w:t>
+      </w:r>
+    </w:p>
+    <w:p>
+      <w:pPr>
+        <w:ind w:left="708"/>
+        <w:rPr>
+          <w:sz w:val="24"/>
+          <w:szCs w:val="24"/>
+        </w:rPr>
+      </w:pPr>
+      <w:r>
+        <w:rPr>
+          <w:sz w:val="24"/>
+          <w:szCs w:val="24"/>
+        </w:rPr>
+        <w:t>Fluxo Principal –</w:t>
+      </w:r>
+    </w:p>
+    <w:p>
+      <w:pPr>
+        <w:pStyle w:val="PargrafodaLista"/>
+        <w:numPr>
+          <w:ilvl w:val="0"/>
+          <w:numId w:val="9"/>
+        </w:numPr>
+        <w:rPr>
+          <w:sz w:val="24"/>
+          <w:szCs w:val="24"/>
+        </w:rPr>
+      </w:pPr>
+      <w:r>
+        <w:rPr>
+          <w:sz w:val="24"/>
+          <w:szCs w:val="24"/>
+        </w:rPr>
+        <w:t>Cliente visualiza o estado do serviço atual.</w:t>
+      </w:r>
+    </w:p>
+    <w:p>
+      <w:pPr>
+        <w:pStyle w:val="PargrafodaLista"/>
+        <w:numPr>
+          <w:ilvl w:val="0"/>
+          <w:numId w:val="9"/>
+        </w:numPr>
+        <w:rPr>
+          <w:sz w:val="24"/>
+          <w:szCs w:val="24"/>
+        </w:rPr>
+      </w:pPr>
+      <w:r>
+        <w:rPr>
+          <w:sz w:val="24"/>
+          <w:szCs w:val="24"/>
+        </w:rPr>
+        <w:t>Prestador de Serviço avalia o resultado da atividade, pergunta se é necessário ações corretivas (A1)</w:t>
+      </w:r>
+    </w:p>
+    <w:p>
+      <w:pPr>
+        <w:pStyle w:val="PargrafodaLista"/>
+        <w:numPr>
+          <w:ilvl w:val="0"/>
+          <w:numId w:val="9"/>
+        </w:numPr>
+        <w:rPr>
+          <w:sz w:val="24"/>
+          <w:szCs w:val="24"/>
+        </w:rPr>
+      </w:pPr>
+      <w:r>
+        <w:rPr>
+          <w:sz w:val="24"/>
+          <w:szCs w:val="24"/>
+        </w:rPr>
+        <w:t>Prestador de Serviço define ações corretivas.</w:t>
+      </w:r>
+    </w:p>
+    <w:p>
+      <w:pPr>
+        <w:pStyle w:val="PargrafodaLista"/>
+        <w:numPr>
+          <w:ilvl w:val="0"/>
+          <w:numId w:val="9"/>
+        </w:numPr>
+        <w:rPr>
+          <w:sz w:val="24"/>
+          <w:szCs w:val="24"/>
+        </w:rPr>
+      </w:pPr>
+      <w:r>
+        <w:rPr>
+          <w:sz w:val="24"/>
+          <w:szCs w:val="24"/>
+        </w:rPr>
+        <w:t>O caso de uso retorna pro passo 1.</w:t>
+      </w:r>
+    </w:p>
+    <w:p>
+      <w:pPr>
+        <w:ind w:left="708"/>
+        <w:rPr>
+          <w:sz w:val="24"/>
+          <w:szCs w:val="24"/>
+        </w:rPr>
+      </w:pPr>
+      <w:r>
+        <w:rPr>
+          <w:sz w:val="24"/>
+          <w:szCs w:val="24"/>
+        </w:rPr>
+        <w:t>Fluxo Alternativo –</w:t>
+      </w:r>
+    </w:p>
+    <w:p>
+      <w:pPr>
+        <w:ind w:left="708"/>
+        <w:rPr>
+          <w:sz w:val="24"/>
+          <w:szCs w:val="24"/>
+        </w:rPr>
+      </w:pPr>
+      <w:r>
+        <w:rPr>
+          <w:sz w:val="24"/>
+          <w:szCs w:val="24"/>
+        </w:rPr>
+        <w:tab/>
+        <w:t>A1: [</w:t>
+      </w:r>
+      <w:r>
+        <w:rPr>
+          <w:sz w:val="24"/>
+          <w:szCs w:val="24"/>
+        </w:rPr>
+        <w:t xml:space="preserve">Não </w:t>
+      </w:r>
+      <w:r>
+        <w:rPr>
+          <w:sz w:val="24"/>
+          <w:szCs w:val="24"/>
+        </w:rPr>
+        <w:t xml:space="preserve">é </w:t>
+      </w:r>
+      <w:r>
+        <w:rPr>
+          <w:sz w:val="24"/>
+          <w:szCs w:val="24"/>
+        </w:rPr>
+        <w:t>necessário ações corretivas</w:t>
+      </w:r>
+      <w:r>
+        <w:rPr>
+          <w:sz w:val="24"/>
+          <w:szCs w:val="24"/>
+        </w:rPr>
+        <w:t>]</w:t>
+      </w:r>
+    </w:p>
+    <w:p>
+      <w:pPr>
+        <w:pStyle w:val="PargrafodaLista"/>
+        <w:numPr>
+          <w:ilvl w:val="0"/>
+          <w:numId w:val="10"/>
+        </w:numPr>
+        <w:rPr>
+          <w:sz w:val="24"/>
+          <w:szCs w:val="24"/>
+        </w:rPr>
+      </w:pPr>
+      <w:r>
+        <w:rPr>
+          <w:sz w:val="24"/>
+          <w:szCs w:val="24"/>
+        </w:rPr>
+        <w:t>Cliente visualiza o estado do serviço atual.</w:t>
+      </w:r>
+    </w:p>
+    <w:p>
+      <w:pPr>
+        <w:pStyle w:val="PargrafodaLista"/>
+        <w:numPr>
+          <w:ilvl w:val="0"/>
+          <w:numId w:val="10"/>
+        </w:numPr>
+        <w:rPr>
+          <w:sz w:val="24"/>
+          <w:szCs w:val="24"/>
+        </w:rPr>
+      </w:pPr>
+      <w:r>
+        <w:rPr>
+          <w:sz w:val="24"/>
+          <w:szCs w:val="24"/>
+        </w:rPr>
+        <w:t xml:space="preserve">O caso de uso </w:t>
+      </w:r>
+      <w:r>
+        <w:rPr>
+          <w:sz w:val="24"/>
+          <w:szCs w:val="24"/>
+        </w:rPr>
+        <w:t>retorna pro passo 2.</w:t>
+      </w:r>
+    </w:p>
+    <w:p>
+      <w:pPr>
+        <w:ind w:left="708"/>
+        <w:rPr>
+          <w:sz w:val="24"/>
+          <w:szCs w:val="24"/>
+        </w:rPr>
+      </w:pPr>
+      <w:r>
+        <w:rPr>
+          <w:sz w:val="24"/>
+          <w:szCs w:val="24"/>
+        </w:rPr>
+        <w:t xml:space="preserve">Pós-Condição – </w:t>
+      </w:r>
+      <w:r>
+        <w:rPr>
+          <w:sz w:val="24"/>
+          <w:szCs w:val="24"/>
+        </w:rPr>
+        <w:t>O Cliente tem que pagar o serviço.</w:t>
+      </w:r>
+    </w:p>
+    <w:p>
+      <w:pPr>
+        <w:rPr>
+          <w:sz w:val="24"/>
+          <w:szCs w:val="24"/>
+        </w:rPr>
+      </w:pPr>
+    </w:p>
+    <w:p>
+      <w:pPr>
+        <w:rPr>
+          <w:sz w:val="24"/>
+          <w:szCs w:val="24"/>
+        </w:rPr>
+      </w:pPr>
+      <w:r>
+        <w:rPr>
+          <w:b/>
+          <w:sz w:val="28"/>
+          <w:szCs w:val="28"/>
+        </w:rPr>
+        <w:t>Avaliar</w:t>
+      </w:r>
+      <w:r>
+        <w:rPr>
+          <w:b/>
+          <w:sz w:val="28"/>
+          <w:szCs w:val="28"/>
+        </w:rPr>
+        <w:t xml:space="preserve"> Serviço</w:t>
+      </w:r>
+    </w:p>
+    <w:p>
+      <w:pPr>
+        <w:ind w:left="708"/>
+        <w:rPr>
+          <w:sz w:val="24"/>
+          <w:szCs w:val="24"/>
+        </w:rPr>
+      </w:pPr>
+      <w:r>
+        <w:rPr>
+          <w:sz w:val="24"/>
+          <w:szCs w:val="24"/>
+        </w:rPr>
+        <w:t xml:space="preserve">Objetivo – O objetivo é </w:t>
+      </w:r>
+      <w:r>
+        <w:rPr>
+          <w:sz w:val="24"/>
+          <w:szCs w:val="24"/>
+        </w:rPr>
+        <w:t>a avaliação</w:t>
+      </w:r>
+      <w:r>
+        <w:rPr>
+          <w:sz w:val="24"/>
+          <w:szCs w:val="24"/>
+        </w:rPr>
+        <w:t xml:space="preserve"> do serviço pelo </w:t>
+      </w:r>
+      <w:r>
+        <w:rPr>
+          <w:sz w:val="24"/>
+          <w:szCs w:val="24"/>
+        </w:rPr>
+        <w:t>C</w:t>
+      </w:r>
+      <w:r>
+        <w:rPr>
+          <w:sz w:val="24"/>
+          <w:szCs w:val="24"/>
+        </w:rPr>
+        <w:t>liente.</w:t>
+      </w:r>
+    </w:p>
+    <w:p>
+      <w:pPr>
+        <w:ind w:left="708"/>
+        <w:rPr>
+          <w:sz w:val="24"/>
+          <w:szCs w:val="24"/>
+        </w:rPr>
+      </w:pPr>
+      <w:r>
+        <w:rPr>
+          <w:sz w:val="24"/>
+          <w:szCs w:val="24"/>
+        </w:rPr>
+        <w:t xml:space="preserve">Requisitos – </w:t>
+      </w:r>
+      <w:r>
+        <w:rPr>
+          <w:sz w:val="24"/>
+          <w:szCs w:val="24"/>
+        </w:rPr>
+        <w:t>O pagamento do serviço.</w:t>
+      </w:r>
+    </w:p>
+    <w:p>
+      <w:pPr>
+        <w:ind w:left="708"/>
+        <w:rPr>
+          <w:sz w:val="24"/>
+          <w:szCs w:val="24"/>
+        </w:rPr>
+      </w:pPr>
+      <w:r>
+        <w:rPr>
+          <w:sz w:val="24"/>
+          <w:szCs w:val="24"/>
+        </w:rPr>
+        <w:t>Atores – Cliente, Prestador de Serviço.</w:t>
+      </w:r>
+    </w:p>
+    <w:p>
+      <w:pPr>
+        <w:ind w:left="708"/>
+        <w:rPr>
+          <w:sz w:val="24"/>
+          <w:szCs w:val="24"/>
+        </w:rPr>
+      </w:pPr>
+      <w:r>
+        <w:rPr>
+          <w:sz w:val="24"/>
+          <w:szCs w:val="24"/>
+        </w:rPr>
+        <w:t xml:space="preserve">Pré-Condição – O Cliente tem que </w:t>
+      </w:r>
+      <w:r>
+        <w:rPr>
+          <w:sz w:val="24"/>
+          <w:szCs w:val="24"/>
+        </w:rPr>
+        <w:t>pagar o serviço.</w:t>
+      </w:r>
+    </w:p>
+    <w:p>
+      <w:pPr>
+        <w:ind w:left="708"/>
+        <w:rPr>
+          <w:sz w:val="24"/>
+          <w:szCs w:val="24"/>
+        </w:rPr>
+      </w:pPr>
+      <w:r>
+        <w:rPr>
+          <w:sz w:val="24"/>
+          <w:szCs w:val="24"/>
+        </w:rPr>
+        <w:t>Fluxo Principal –</w:t>
+      </w:r>
+    </w:p>
+    <w:p>
+      <w:pPr>
+        <w:pStyle w:val="PargrafodaLista"/>
+        <w:numPr>
+          <w:ilvl w:val="0"/>
+          <w:numId w:val="8"/>
+        </w:numPr>
+        <w:rPr>
+          <w:sz w:val="24"/>
+          <w:szCs w:val="24"/>
+        </w:rPr>
+      </w:pPr>
+      <w:r>
+        <w:rPr>
+          <w:sz w:val="24"/>
+          <w:szCs w:val="24"/>
+        </w:rPr>
+        <w:t>Cliente responde questionário de avaliação de serviço, Sistema encaminha esse questionário</w:t>
+      </w:r>
+      <w:r>
+        <w:rPr>
+          <w:sz w:val="24"/>
+          <w:szCs w:val="24"/>
+        </w:rPr>
+        <w:t>.</w:t>
+      </w:r>
+    </w:p>
+    <w:p>
+      <w:pPr>
+        <w:pStyle w:val="PargrafodaLista"/>
+        <w:numPr>
+          <w:ilvl w:val="0"/>
+          <w:numId w:val="8"/>
+        </w:numPr>
+        <w:rPr>
+          <w:sz w:val="24"/>
+          <w:szCs w:val="24"/>
+        </w:rPr>
+      </w:pPr>
+      <w:r>
+        <w:rPr>
+          <w:sz w:val="24"/>
+          <w:szCs w:val="24"/>
+        </w:rPr>
+        <w:t xml:space="preserve">Prestador de Serviço responde </w:t>
+      </w:r>
+      <w:r>
+        <w:rPr>
+          <w:sz w:val="24"/>
+          <w:szCs w:val="24"/>
+        </w:rPr>
+        <w:t>questionário de avaliação de gestor de serviço, Sistema encaminha esse questionário.</w:t>
+      </w:r>
+    </w:p>
+    <w:p>
+      <w:pPr>
+        <w:rPr>
+          <w:sz w:val="24"/>
+          <w:szCs w:val="24"/>
+        </w:rPr>
+      </w:pPr>
+    </w:p>
+    <w:p>
+      <w:pPr>
+        <w:rPr>
+          <w:sz w:val="24"/>
+          <w:szCs w:val="24"/>
+        </w:rPr>
+      </w:pPr>
+    </w:p>
+    <w:p>
+      <w:pPr>
+        <w:ind w:left="708"/>
+        <w:rPr>
+          <w:sz w:val="36"/>
+          <w:szCs w:val="36"/>
+        </w:rPr>
+      </w:pPr>
+    </w:p>
+    <w:p>
+      <w:pPr>
+        <w:ind w:left="708"/>
+        <w:rPr>
+          <w:sz w:val="36"/>
+          <w:szCs w:val="36"/>
+        </w:rPr>
+      </w:pPr>
+      <w:r>
+        <w:rPr>
+          <w:sz w:val="36"/>
+          <w:szCs w:val="36"/>
+        </w:rPr>
+        <w:lastRenderedPageBreak/>
+        <w:t>Diagrama</w:t>
+      </w:r>
+      <w:r>
+        <w:rPr>
+          <w:sz w:val="36"/>
+          <w:szCs w:val="36"/>
+        </w:rPr>
+        <w:t xml:space="preserve"> de Casos de Uso</w:t>
+      </w:r>
+    </w:p>
+    <w:p>
+      <w:pPr>
+        <w:ind w:left="708"/>
+        <w:rPr>
+          <w:sz w:val="36"/>
+          <w:szCs w:val="36"/>
+        </w:rPr>
+      </w:pPr>
+    </w:p>
+    <w:p>
+      <w:pPr>
+        <w:ind w:left="708"/>
+        <w:rPr>
+          <w:sz w:val="24"/>
+          <w:szCs w:val="24"/>
+        </w:rPr>
+      </w:pPr>
+      <w:r>
+        <w:rPr>
+          <w:noProof/>
+        </w:rPr>
+        <w:drawing>
+          <wp:inline distT="0" distB="0" distL="0" distR="0" wp14:anchorId="34AB7E44" wp14:editId="3217C574">
+            <wp:extent cx="4667693" cy="4874622"/>
+            <wp:effectExtent l="0" t="0" r="0" b="2540"/>
+            <wp:docPr id="1" name="Imagem 1"/>
+            <wp:cNvGraphicFramePr>
+              <a:graphicFrameLocks xmlns:a="http://schemas.openxmlformats.org/drawingml/2006/main" noChangeAspect="1"/>
+            </wp:cNvGraphicFramePr>
+            <a:graphic xmlns:a="http://schemas.openxmlformats.org/drawingml/2006/main">
+              <a:graphicData uri="http://schemas.openxmlformats.org/drawingml/2006/picture">
+                <pic:pic xmlns:pic="http://schemas.openxmlformats.org/drawingml/2006/picture">
+                  <pic:nvPicPr>
+                    <pic:cNvPr id="0" name="Picture 1"/>
+                    <pic:cNvPicPr>
+                      <a:picLocks noChangeAspect="1" noChangeArrowheads="1"/>
+                    </pic:cNvPicPr>
+                  </pic:nvPicPr>
+                  <pic:blipFill>
+                    <a:blip r:embed="rId5">
+                      <a:extLst>
+                        <a:ext uri="{28A0092B-C50C-407E-A947-70E740481C1C}">
+                          <a14:useLocalDpi xmlns:a14="http://schemas.microsoft.com/office/drawing/2010/main" val="0"/>
+                        </a:ext>
+                      </a:extLst>
+                    </a:blip>
+                    <a:srcRect/>
+                    <a:stretch>
+                      <a:fillRect/>
+                    </a:stretch>
+                  </pic:blipFill>
+                  <pic:spPr bwMode="auto">
+                    <a:xfrm>
+                      <a:off x="0" y="0"/>
+                      <a:ext cx="4681796" cy="4889351"/>
+                    </a:xfrm>
+                    <a:prstGeom prst="rect">
+                      <a:avLst/>
+                    </a:prstGeom>
+                    <a:noFill/>
+                    <a:ln>
+                      <a:noFill/>
+                    </a:ln>
+                  </pic:spPr>
+                </pic:pic>
+              </a:graphicData>
+            </a:graphic>
+          </wp:inline>
+        </w:drawing>
+      </w:r>
+    </w:p>
+    <w:p>
+      <w:pPr>
+        <w:ind w:left="708"/>
+        <w:rPr>
+          <w:sz w:val="24"/>
+          <w:szCs w:val="24"/>
+        </w:rPr>
+      </w:pPr>
+    </w:p>
+    <w:p>
+      <w:pPr>
+        <w:ind w:left="708"/>
+        <w:rPr>
+          <w:sz w:val="24"/>
+          <w:szCs w:val="24"/>
+        </w:rPr>
+      </w:pPr>
+    </w:p>
+    <w:p>
+      <w:pPr>
+        <w:ind w:left="708"/>
+        <w:rPr>
+          <w:sz w:val="24"/>
+          <w:szCs w:val="24"/>
+        </w:rPr>
+      </w:pPr>
+    </w:p>
+    <w:p>
+      <w:pPr>
+        <w:ind w:left="708"/>
+        <w:rPr>
+          <w:sz w:val="24"/>
+          <w:szCs w:val="24"/>
+        </w:rPr>
+      </w:pPr>
+    </w:p>
+    <w:p>
+      <w:pPr>
+        <w:ind w:left="708"/>
+        <w:rPr>
+          <w:sz w:val="24"/>
+          <w:szCs w:val="24"/>
+        </w:rPr>
+      </w:pPr>
+    </w:p>
+    <w:p>
+      <w:pPr>
+        <w:ind w:left="708"/>
+        <w:rPr>
+          <w:sz w:val="24"/>
+          <w:szCs w:val="24"/>
+        </w:rPr>
+      </w:pPr>
+    </w:p>
+    <w:p>
+      <w:pPr>
+        <w:ind w:left="708"/>
+        <w:rPr>
+          <w:sz w:val="24"/>
+          <w:szCs w:val="24"/>
+        </w:rPr>
+      </w:pPr>
+    </w:p>
+    <w:p>
+      <w:pPr>
+        <w:ind w:left="708"/>
+        <w:rPr>
+          <w:sz w:val="24"/>
+          <w:szCs w:val="24"/>
+        </w:rPr>
+      </w:pPr>
+    </w:p>
+    <w:p>
+      <w:pPr>
+        <w:ind w:left="708"/>
+        <w:rPr>
+          <w:sz w:val="24"/>
+          <w:szCs w:val="24"/>
+        </w:rPr>
+      </w:pPr>
+    </w:p>
+    <w:p>
+      <w:pPr>
+        <w:ind w:left="708"/>
+        <w:rPr>
+          <w:sz w:val="24"/>
+          <w:szCs w:val="24"/>
+        </w:rPr>
+      </w:pPr>
+    </w:p>
+    <w:p>
+      <w:pPr>
+        <w:ind w:left="708"/>
+        <w:rPr>
+          <w:rFonts w:cstheme="minorHAnsi"/>
+          <w:sz w:val="36"/>
+          <w:szCs w:val="36"/>
+          <w:shd w:val="clear" w:color="auto" w:fill="FFFFFF"/>
+        </w:rPr>
+      </w:pPr>
+      <w:r>
+        <w:rPr>
+          <w:rFonts w:cstheme="minorHAnsi"/>
+          <w:sz w:val="36"/>
+          <w:szCs w:val="36"/>
+          <w:shd w:val="clear" w:color="auto" w:fill="FFFFFF"/>
+        </w:rPr>
+        <w:lastRenderedPageBreak/>
+        <w:t>Diagrama de Classes de Domínio</w:t>
+      </w:r>
+    </w:p>
+    <w:p>
+      <w:pPr>
+        <w:ind w:left="708"/>
+        <w:rPr>
+          <w:rFonts w:cstheme="minorHAnsi"/>
+          <w:sz w:val="36"/>
+          <w:szCs w:val="36"/>
+          <w:shd w:val="clear" w:color="auto" w:fill="FFFFFF"/>
+        </w:rPr>
+      </w:pPr>
+    </w:p>
+    <w:p>
+      <w:pPr>
+        <w:ind w:left="708"/>
+        <w:rPr>
+          <w:sz w:val="24"/>
+          <w:szCs w:val="24"/>
+        </w:rPr>
+      </w:pPr>
+      <w:r>
+        <w:rPr>
+          <w:noProof/>
+        </w:rPr>
+        <w:drawing>
+          <wp:inline distT="0" distB="0" distL="0" distR="0">
+            <wp:extent cx="5400040" cy="4312285"/>
+            <wp:effectExtent l="0" t="0" r="0" b="0"/>
+            <wp:docPr id="2" name="Imagem 2"/>
+            <wp:cNvGraphicFramePr>
+              <a:graphicFrameLocks xmlns:a="http://schemas.openxmlformats.org/drawingml/2006/main" noChangeAspect="1"/>
+            </wp:cNvGraphicFramePr>
+            <a:graphic xmlns:a="http://schemas.openxmlformats.org/drawingml/2006/main">
+              <a:graphicData uri="http://schemas.openxmlformats.org/drawingml/2006/picture">
+                <pic:pic xmlns:pic="http://schemas.openxmlformats.org/drawingml/2006/picture">
+                  <pic:nvPicPr>
+                    <pic:cNvPr id="0" name="Picture 2"/>
+                    <pic:cNvPicPr>
+                      <a:picLocks noChangeAspect="1" noChangeArrowheads="1"/>
+                    </pic:cNvPicPr>
+                  </pic:nvPicPr>
+                  <pic:blipFill>
+                    <a:blip r:embed="rId6">
+                      <a:extLst>
+                        <a:ext uri="{28A0092B-C50C-407E-A947-70E740481C1C}">
+                          <a14:useLocalDpi xmlns:a14="http://schemas.microsoft.com/office/drawing/2010/main" val="0"/>
+                        </a:ext>
+                      </a:extLst>
+                    </a:blip>
+                    <a:srcRect/>
+                    <a:stretch>
+                      <a:fillRect/>
+                    </a:stretch>
+                  </pic:blipFill>
+                  <pic:spPr bwMode="auto">
+                    <a:xfrm>
+                      <a:off x="0" y="0"/>
+                      <a:ext cx="5400040" cy="4312285"/>
+                    </a:xfrm>
+                    <a:prstGeom prst="rect">
+                      <a:avLst/>
+                    </a:prstGeom>
+                    <a:noFill/>
+                    <a:ln>
+                      <a:noFill/>
+                    </a:ln>
+                  </pic:spPr>
+                </pic:pic>
+              </a:graphicData>
+            </a:graphic>
+          </wp:inline>
+        </w:drawing>
+      </w:r>
+    </w:p>
+    <w:p>
+      <w:pPr>
+        <w:rPr>
+          <w:b/>
+          <w:sz w:val="32"/>
+          <w:szCs w:val="24"/>
+        </w:rPr>
+      </w:pPr>
+    </w:p>
+    <w:p>
+      <w:pPr>
+        <w:rPr>
+          <w:b/>
+          <w:sz w:val="32"/>
+          <w:szCs w:val="24"/>
+        </w:rPr>
+      </w:pPr>
+      <w:r>
+        <w:rPr>
+          <w:b/>
+          <w:sz w:val="32"/>
+          <w:szCs w:val="24"/>
+        </w:rPr>
+        <w:t xml:space="preserve">Padrões </w:t>
+      </w:r>
+      <w:r>
+        <w:rPr>
+          <w:b/>
+          <w:sz w:val="32"/>
+          <w:szCs w:val="24"/>
+        </w:rPr>
+        <w:t xml:space="preserve">de análise </w:t>
+      </w:r>
+      <w:r>
+        <w:rPr>
+          <w:b/>
+          <w:sz w:val="32"/>
+          <w:szCs w:val="24"/>
+        </w:rPr>
+        <w:t>utilizados</w:t>
+      </w:r>
+    </w:p>
+    <w:p>
+      <w:pPr>
+        <w:rPr>
+          <w:sz w:val="28"/>
+          <w:szCs w:val="28"/>
+        </w:rPr>
+      </w:pPr>
+      <w:r>
+        <w:rPr>
+          <w:b/>
+          <w:sz w:val="28"/>
+          <w:szCs w:val="28"/>
+        </w:rPr>
+        <w:t>Order</w:t>
+      </w:r>
+      <w:r>
+        <w:rPr>
+          <w:sz w:val="28"/>
+          <w:szCs w:val="28"/>
+        </w:rPr>
+        <w:t xml:space="preserve"> - O contexto descreve como um </w:t>
+      </w:r>
+      <w:r>
+        <w:rPr>
+          <w:sz w:val="28"/>
+          <w:szCs w:val="28"/>
+        </w:rPr>
+        <w:t>C</w:t>
+      </w:r>
+      <w:r>
+        <w:rPr>
+          <w:sz w:val="28"/>
+          <w:szCs w:val="28"/>
+        </w:rPr>
+        <w:t xml:space="preserve">liente faz um pedido para um </w:t>
+      </w:r>
+      <w:r>
+        <w:rPr>
+          <w:sz w:val="28"/>
+          <w:szCs w:val="28"/>
+        </w:rPr>
+        <w:t>A</w:t>
+      </w:r>
+      <w:r>
+        <w:rPr>
+          <w:sz w:val="28"/>
+          <w:szCs w:val="28"/>
+        </w:rPr>
+        <w:t xml:space="preserve">genciador, neste pedido o </w:t>
+      </w:r>
+      <w:r>
+        <w:rPr>
+          <w:sz w:val="28"/>
+          <w:szCs w:val="28"/>
+        </w:rPr>
+        <w:t>C</w:t>
+      </w:r>
+      <w:r>
+        <w:rPr>
+          <w:sz w:val="28"/>
+          <w:szCs w:val="28"/>
+        </w:rPr>
+        <w:t xml:space="preserve">liente está desejando um serviço dado pelo </w:t>
+      </w:r>
+      <w:r>
+        <w:rPr>
+          <w:sz w:val="28"/>
+          <w:szCs w:val="28"/>
+        </w:rPr>
+        <w:t>P</w:t>
+      </w:r>
+      <w:r>
+        <w:rPr>
+          <w:sz w:val="28"/>
+          <w:szCs w:val="28"/>
+        </w:rPr>
+        <w:t>restador desse serviço;</w:t>
+      </w:r>
+      <w:r>
+        <w:rPr>
+          <w:sz w:val="28"/>
+          <w:szCs w:val="28"/>
+        </w:rPr>
+        <w:br/>
+      </w:r>
+      <w:r>
+        <w:rPr>
+          <w:b/>
+          <w:sz w:val="28"/>
+          <w:szCs w:val="28"/>
+        </w:rPr>
+        <w:t xml:space="preserve">Party </w:t>
+      </w:r>
+      <w:r>
+        <w:rPr>
+          <w:sz w:val="28"/>
+          <w:szCs w:val="28"/>
+        </w:rPr>
+        <w:t xml:space="preserve">- Facilita o cadastro de </w:t>
+      </w:r>
+      <w:r>
+        <w:rPr>
+          <w:sz w:val="28"/>
+          <w:szCs w:val="28"/>
+        </w:rPr>
+        <w:t>e-mail</w:t>
+      </w:r>
+      <w:r>
+        <w:rPr>
+          <w:sz w:val="28"/>
+          <w:szCs w:val="28"/>
+        </w:rPr>
+        <w:t>,</w:t>
+      </w:r>
+      <w:r>
+        <w:rPr>
+          <w:sz w:val="28"/>
+          <w:szCs w:val="28"/>
+        </w:rPr>
+        <w:t xml:space="preserve"> </w:t>
+      </w:r>
+      <w:r>
+        <w:rPr>
+          <w:sz w:val="28"/>
+          <w:szCs w:val="28"/>
+        </w:rPr>
+        <w:t>telefone e endereço das pessoas</w:t>
+      </w:r>
+      <w:r>
+        <w:rPr>
+          <w:sz w:val="28"/>
+          <w:szCs w:val="28"/>
+        </w:rPr>
+        <w:t>,</w:t>
+      </w:r>
+      <w:r>
+        <w:rPr>
+          <w:sz w:val="28"/>
+          <w:szCs w:val="28"/>
+        </w:rPr>
+        <w:t xml:space="preserve"> e</w:t>
+      </w:r>
+      <w:r>
+        <w:rPr>
+          <w:sz w:val="28"/>
+          <w:szCs w:val="28"/>
+        </w:rPr>
+        <w:t xml:space="preserve"> </w:t>
+      </w:r>
+      <w:r>
+        <w:rPr>
+          <w:sz w:val="28"/>
+          <w:szCs w:val="28"/>
+        </w:rPr>
+        <w:t>instituição que fazem parte deste contexto;</w:t>
+      </w:r>
     </w:p>
     <w:sectPr>
       <w:pgSz w:w="11906" w:h="16838"/>
@@ -331,6 +2785,931 @@
     </w:sectPr>
   </w:body>
 </w:document>
+</file>
+
+<file path=word/numbering.xml><?xml version="1.0" encoding="utf-8"?>
+<w:numbering xmlns:wpc="http://schemas.microsoft.com/office/word/2010/wordprocessingCanvas" xmlns:cx="http://schemas.microsoft.com/office/drawing/2014/chartex" xmlns:cx1="http://schemas.microsoft.com/office/drawing/2015/9/8/chartex" xmlns:cx2="http://schemas.microsoft.com/office/drawing/2015/10/21/chartex" xmlns:cx3="http://schemas.microsoft.com/office/drawing/2016/5/9/chartex" xmlns:cx4="http://schemas.microsoft.com/office/drawing/2016/5/10/chartex" xmlns:cx5="http://schemas.microsoft.com/office/drawing/2016/5/11/chartex" xmlns:cx6="http://schemas.microsoft.com/office/drawing/2016/5/12/chartex" xmlns:cx7="http://schemas.microsoft.com/office/drawing/2016/5/13/chartex" xmlns:cx8="http://schemas.microsoft.com/office/drawing/2016/5/14/chartex" xmlns:mc="http://schemas.openxmlformats.org/markup-compatibility/2006" xmlns:aink="http://schemas.microsoft.com/office/drawing/2016/ink" xmlns:am3d="http://schemas.microsoft.com/office/drawing/2017/model3d" xmlns:o="urn:schemas-microsoft-com:office:office" xmlns:r="http://schemas.openxmlformats.org/officeDocument/2006/relationships" xmlns:m="http://schemas.openxmlformats.org/officeDocument/2006/math" xmlns:v="urn:schemas-microsoft-com:vml" xmlns:wp14="http://schemas.microsoft.com/office/word/2010/wordprocessingDrawing" xmlns:wp="http://schemas.openxmlformats.org/drawingml/2006/wordprocessingDrawing" xmlns:w10="urn:schemas-microsoft-com:office:word" xmlns:w="http://schemas.openxmlformats.org/wordprocessingml/2006/main" xmlns:w14="http://schemas.microsoft.com/office/word/2010/wordml" xmlns:w15="http://schemas.microsoft.com/office/word/2012/wordml" xmlns:w16cid="http://schemas.microsoft.com/office/word/2016/wordml/cid" xmlns:w16se="http://schemas.microsoft.com/office/word/2015/wordml/symex" xmlns:wpg="http://schemas.microsoft.com/office/word/2010/wordprocessingGroup" xmlns:wpi="http://schemas.microsoft.com/office/word/2010/wordprocessingInk" xmlns:wne="http://schemas.microsoft.com/office/word/2006/wordml" xmlns:wps="http://schemas.microsoft.com/office/word/2010/wordprocessingShape" mc:Ignorable="w14 w15 w16se w16cid wp14">
+  <w:abstractNum w:abstractNumId="0" w15:restartNumberingAfterBreak="0">
+    <w:nsid w:val="07FF6206"/>
+    <w:multiLevelType w:val="hybridMultilevel"/>
+    <w:tmpl w:val="B8D20560"/>
+    <w:lvl w:ilvl="0" w:tplc="EBF0DD12">
+      <w:start w:val="1"/>
+      <w:numFmt w:val="decimal"/>
+      <w:lvlText w:val="%1."/>
+      <w:lvlJc w:val="left"/>
+      <w:pPr>
+        <w:ind w:left="1773" w:hanging="360"/>
+      </w:pPr>
+      <w:rPr>
+        <w:rFonts w:hint="default"/>
+      </w:rPr>
+    </w:lvl>
+    <w:lvl w:ilvl="1" w:tplc="04160019" w:tentative="1">
+      <w:start w:val="1"/>
+      <w:numFmt w:val="lowerLetter"/>
+      <w:lvlText w:val="%2."/>
+      <w:lvlJc w:val="left"/>
+      <w:pPr>
+        <w:ind w:left="2493" w:hanging="360"/>
+      </w:pPr>
+    </w:lvl>
+    <w:lvl w:ilvl="2" w:tplc="0416001B" w:tentative="1">
+      <w:start w:val="1"/>
+      <w:numFmt w:val="lowerRoman"/>
+      <w:lvlText w:val="%3."/>
+      <w:lvlJc w:val="right"/>
+      <w:pPr>
+        <w:ind w:left="3213" w:hanging="180"/>
+      </w:pPr>
+    </w:lvl>
+    <w:lvl w:ilvl="3" w:tplc="0416000F" w:tentative="1">
+      <w:start w:val="1"/>
+      <w:numFmt w:val="decimal"/>
+      <w:lvlText w:val="%4."/>
+      <w:lvlJc w:val="left"/>
+      <w:pPr>
+        <w:ind w:left="3933" w:hanging="360"/>
+      </w:pPr>
+    </w:lvl>
+    <w:lvl w:ilvl="4" w:tplc="04160019" w:tentative="1">
+      <w:start w:val="1"/>
+      <w:numFmt w:val="lowerLetter"/>
+      <w:lvlText w:val="%5."/>
+      <w:lvlJc w:val="left"/>
+      <w:pPr>
+        <w:ind w:left="4653" w:hanging="360"/>
+      </w:pPr>
+    </w:lvl>
+    <w:lvl w:ilvl="5" w:tplc="0416001B" w:tentative="1">
+      <w:start w:val="1"/>
+      <w:numFmt w:val="lowerRoman"/>
+      <w:lvlText w:val="%6."/>
+      <w:lvlJc w:val="right"/>
+      <w:pPr>
+        <w:ind w:left="5373" w:hanging="180"/>
+      </w:pPr>
+    </w:lvl>
+    <w:lvl w:ilvl="6" w:tplc="0416000F" w:tentative="1">
+      <w:start w:val="1"/>
+      <w:numFmt w:val="decimal"/>
+      <w:lvlText w:val="%7."/>
+      <w:lvlJc w:val="left"/>
+      <w:pPr>
+        <w:ind w:left="6093" w:hanging="360"/>
+      </w:pPr>
+    </w:lvl>
+    <w:lvl w:ilvl="7" w:tplc="04160019" w:tentative="1">
+      <w:start w:val="1"/>
+      <w:numFmt w:val="lowerLetter"/>
+      <w:lvlText w:val="%8."/>
+      <w:lvlJc w:val="left"/>
+      <w:pPr>
+        <w:ind w:left="6813" w:hanging="360"/>
+      </w:pPr>
+    </w:lvl>
+    <w:lvl w:ilvl="8" w:tplc="0416001B" w:tentative="1">
+      <w:start w:val="1"/>
+      <w:numFmt w:val="lowerRoman"/>
+      <w:lvlText w:val="%9."/>
+      <w:lvlJc w:val="right"/>
+      <w:pPr>
+        <w:ind w:left="7533" w:hanging="180"/>
+      </w:pPr>
+    </w:lvl>
+  </w:abstractNum>
+  <w:abstractNum w:abstractNumId="1" w15:restartNumberingAfterBreak="0">
+    <w:nsid w:val="0D523D60"/>
+    <w:multiLevelType w:val="hybridMultilevel"/>
+    <w:tmpl w:val="DD2C97E8"/>
+    <w:lvl w:ilvl="0" w:tplc="9426FBC2">
+      <w:start w:val="1"/>
+      <w:numFmt w:val="decimal"/>
+      <w:lvlText w:val="%1."/>
+      <w:lvlJc w:val="left"/>
+      <w:pPr>
+        <w:ind w:left="1773" w:hanging="360"/>
+      </w:pPr>
+      <w:rPr>
+        <w:rFonts w:hint="default"/>
+      </w:rPr>
+    </w:lvl>
+    <w:lvl w:ilvl="1" w:tplc="04160019" w:tentative="1">
+      <w:start w:val="1"/>
+      <w:numFmt w:val="lowerLetter"/>
+      <w:lvlText w:val="%2."/>
+      <w:lvlJc w:val="left"/>
+      <w:pPr>
+        <w:ind w:left="2493" w:hanging="360"/>
+      </w:pPr>
+    </w:lvl>
+    <w:lvl w:ilvl="2" w:tplc="0416001B" w:tentative="1">
+      <w:start w:val="1"/>
+      <w:numFmt w:val="lowerRoman"/>
+      <w:lvlText w:val="%3."/>
+      <w:lvlJc w:val="right"/>
+      <w:pPr>
+        <w:ind w:left="3213" w:hanging="180"/>
+      </w:pPr>
+    </w:lvl>
+    <w:lvl w:ilvl="3" w:tplc="0416000F" w:tentative="1">
+      <w:start w:val="1"/>
+      <w:numFmt w:val="decimal"/>
+      <w:lvlText w:val="%4."/>
+      <w:lvlJc w:val="left"/>
+      <w:pPr>
+        <w:ind w:left="3933" w:hanging="360"/>
+      </w:pPr>
+    </w:lvl>
+    <w:lvl w:ilvl="4" w:tplc="04160019" w:tentative="1">
+      <w:start w:val="1"/>
+      <w:numFmt w:val="lowerLetter"/>
+      <w:lvlText w:val="%5."/>
+      <w:lvlJc w:val="left"/>
+      <w:pPr>
+        <w:ind w:left="4653" w:hanging="360"/>
+      </w:pPr>
+    </w:lvl>
+    <w:lvl w:ilvl="5" w:tplc="0416001B" w:tentative="1">
+      <w:start w:val="1"/>
+      <w:numFmt w:val="lowerRoman"/>
+      <w:lvlText w:val="%6."/>
+      <w:lvlJc w:val="right"/>
+      <w:pPr>
+        <w:ind w:left="5373" w:hanging="180"/>
+      </w:pPr>
+    </w:lvl>
+    <w:lvl w:ilvl="6" w:tplc="0416000F" w:tentative="1">
+      <w:start w:val="1"/>
+      <w:numFmt w:val="decimal"/>
+      <w:lvlText w:val="%7."/>
+      <w:lvlJc w:val="left"/>
+      <w:pPr>
+        <w:ind w:left="6093" w:hanging="360"/>
+      </w:pPr>
+    </w:lvl>
+    <w:lvl w:ilvl="7" w:tplc="04160019" w:tentative="1">
+      <w:start w:val="1"/>
+      <w:numFmt w:val="lowerLetter"/>
+      <w:lvlText w:val="%8."/>
+      <w:lvlJc w:val="left"/>
+      <w:pPr>
+        <w:ind w:left="6813" w:hanging="360"/>
+      </w:pPr>
+    </w:lvl>
+    <w:lvl w:ilvl="8" w:tplc="0416001B" w:tentative="1">
+      <w:start w:val="1"/>
+      <w:numFmt w:val="lowerRoman"/>
+      <w:lvlText w:val="%9."/>
+      <w:lvlJc w:val="right"/>
+      <w:pPr>
+        <w:ind w:left="7533" w:hanging="180"/>
+      </w:pPr>
+    </w:lvl>
+  </w:abstractNum>
+  <w:abstractNum w:abstractNumId="2" w15:restartNumberingAfterBreak="0">
+    <w:nsid w:val="0F8F088D"/>
+    <w:multiLevelType w:val="hybridMultilevel"/>
+    <w:tmpl w:val="911EBE82"/>
+    <w:lvl w:ilvl="0" w:tplc="E3747D40">
+      <w:start w:val="1"/>
+      <w:numFmt w:val="decimal"/>
+      <w:lvlText w:val="%1."/>
+      <w:lvlJc w:val="left"/>
+      <w:pPr>
+        <w:ind w:left="1773" w:hanging="360"/>
+      </w:pPr>
+      <w:rPr>
+        <w:rFonts w:hint="default"/>
+      </w:rPr>
+    </w:lvl>
+    <w:lvl w:ilvl="1" w:tplc="04160019" w:tentative="1">
+      <w:start w:val="1"/>
+      <w:numFmt w:val="lowerLetter"/>
+      <w:lvlText w:val="%2."/>
+      <w:lvlJc w:val="left"/>
+      <w:pPr>
+        <w:ind w:left="2493" w:hanging="360"/>
+      </w:pPr>
+    </w:lvl>
+    <w:lvl w:ilvl="2" w:tplc="0416001B" w:tentative="1">
+      <w:start w:val="1"/>
+      <w:numFmt w:val="lowerRoman"/>
+      <w:lvlText w:val="%3."/>
+      <w:lvlJc w:val="right"/>
+      <w:pPr>
+        <w:ind w:left="3213" w:hanging="180"/>
+      </w:pPr>
+    </w:lvl>
+    <w:lvl w:ilvl="3" w:tplc="0416000F" w:tentative="1">
+      <w:start w:val="1"/>
+      <w:numFmt w:val="decimal"/>
+      <w:lvlText w:val="%4."/>
+      <w:lvlJc w:val="left"/>
+      <w:pPr>
+        <w:ind w:left="3933" w:hanging="360"/>
+      </w:pPr>
+    </w:lvl>
+    <w:lvl w:ilvl="4" w:tplc="04160019" w:tentative="1">
+      <w:start w:val="1"/>
+      <w:numFmt w:val="lowerLetter"/>
+      <w:lvlText w:val="%5."/>
+      <w:lvlJc w:val="left"/>
+      <w:pPr>
+        <w:ind w:left="4653" w:hanging="360"/>
+      </w:pPr>
+    </w:lvl>
+    <w:lvl w:ilvl="5" w:tplc="0416001B" w:tentative="1">
+      <w:start w:val="1"/>
+      <w:numFmt w:val="lowerRoman"/>
+      <w:lvlText w:val="%6."/>
+      <w:lvlJc w:val="right"/>
+      <w:pPr>
+        <w:ind w:left="5373" w:hanging="180"/>
+      </w:pPr>
+    </w:lvl>
+    <w:lvl w:ilvl="6" w:tplc="0416000F" w:tentative="1">
+      <w:start w:val="1"/>
+      <w:numFmt w:val="decimal"/>
+      <w:lvlText w:val="%7."/>
+      <w:lvlJc w:val="left"/>
+      <w:pPr>
+        <w:ind w:left="6093" w:hanging="360"/>
+      </w:pPr>
+    </w:lvl>
+    <w:lvl w:ilvl="7" w:tplc="04160019" w:tentative="1">
+      <w:start w:val="1"/>
+      <w:numFmt w:val="lowerLetter"/>
+      <w:lvlText w:val="%8."/>
+      <w:lvlJc w:val="left"/>
+      <w:pPr>
+        <w:ind w:left="6813" w:hanging="360"/>
+      </w:pPr>
+    </w:lvl>
+    <w:lvl w:ilvl="8" w:tplc="0416001B" w:tentative="1">
+      <w:start w:val="1"/>
+      <w:numFmt w:val="lowerRoman"/>
+      <w:lvlText w:val="%9."/>
+      <w:lvlJc w:val="right"/>
+      <w:pPr>
+        <w:ind w:left="7533" w:hanging="180"/>
+      </w:pPr>
+    </w:lvl>
+  </w:abstractNum>
+  <w:abstractNum w:abstractNumId="3" w15:restartNumberingAfterBreak="0">
+    <w:nsid w:val="17321D43"/>
+    <w:multiLevelType w:val="hybridMultilevel"/>
+    <w:tmpl w:val="03226E02"/>
+    <w:lvl w:ilvl="0" w:tplc="A0C066D8">
+      <w:start w:val="1"/>
+      <w:numFmt w:val="decimal"/>
+      <w:lvlText w:val="%1."/>
+      <w:lvlJc w:val="left"/>
+      <w:pPr>
+        <w:ind w:left="2496" w:hanging="360"/>
+      </w:pPr>
+      <w:rPr>
+        <w:rFonts w:hint="default"/>
+      </w:rPr>
+    </w:lvl>
+    <w:lvl w:ilvl="1" w:tplc="04160019" w:tentative="1">
+      <w:start w:val="1"/>
+      <w:numFmt w:val="lowerLetter"/>
+      <w:lvlText w:val="%2."/>
+      <w:lvlJc w:val="left"/>
+      <w:pPr>
+        <w:ind w:left="3216" w:hanging="360"/>
+      </w:pPr>
+    </w:lvl>
+    <w:lvl w:ilvl="2" w:tplc="0416001B" w:tentative="1">
+      <w:start w:val="1"/>
+      <w:numFmt w:val="lowerRoman"/>
+      <w:lvlText w:val="%3."/>
+      <w:lvlJc w:val="right"/>
+      <w:pPr>
+        <w:ind w:left="3936" w:hanging="180"/>
+      </w:pPr>
+    </w:lvl>
+    <w:lvl w:ilvl="3" w:tplc="0416000F" w:tentative="1">
+      <w:start w:val="1"/>
+      <w:numFmt w:val="decimal"/>
+      <w:lvlText w:val="%4."/>
+      <w:lvlJc w:val="left"/>
+      <w:pPr>
+        <w:ind w:left="4656" w:hanging="360"/>
+      </w:pPr>
+    </w:lvl>
+    <w:lvl w:ilvl="4" w:tplc="04160019" w:tentative="1">
+      <w:start w:val="1"/>
+      <w:numFmt w:val="lowerLetter"/>
+      <w:lvlText w:val="%5."/>
+      <w:lvlJc w:val="left"/>
+      <w:pPr>
+        <w:ind w:left="5376" w:hanging="360"/>
+      </w:pPr>
+    </w:lvl>
+    <w:lvl w:ilvl="5" w:tplc="0416001B" w:tentative="1">
+      <w:start w:val="1"/>
+      <w:numFmt w:val="lowerRoman"/>
+      <w:lvlText w:val="%6."/>
+      <w:lvlJc w:val="right"/>
+      <w:pPr>
+        <w:ind w:left="6096" w:hanging="180"/>
+      </w:pPr>
+    </w:lvl>
+    <w:lvl w:ilvl="6" w:tplc="0416000F" w:tentative="1">
+      <w:start w:val="1"/>
+      <w:numFmt w:val="decimal"/>
+      <w:lvlText w:val="%7."/>
+      <w:lvlJc w:val="left"/>
+      <w:pPr>
+        <w:ind w:left="6816" w:hanging="360"/>
+      </w:pPr>
+    </w:lvl>
+    <w:lvl w:ilvl="7" w:tplc="04160019" w:tentative="1">
+      <w:start w:val="1"/>
+      <w:numFmt w:val="lowerLetter"/>
+      <w:lvlText w:val="%8."/>
+      <w:lvlJc w:val="left"/>
+      <w:pPr>
+        <w:ind w:left="7536" w:hanging="360"/>
+      </w:pPr>
+    </w:lvl>
+    <w:lvl w:ilvl="8" w:tplc="0416001B" w:tentative="1">
+      <w:start w:val="1"/>
+      <w:numFmt w:val="lowerRoman"/>
+      <w:lvlText w:val="%9."/>
+      <w:lvlJc w:val="right"/>
+      <w:pPr>
+        <w:ind w:left="8256" w:hanging="180"/>
+      </w:pPr>
+    </w:lvl>
+  </w:abstractNum>
+  <w:abstractNum w:abstractNumId="4" w15:restartNumberingAfterBreak="0">
+    <w:nsid w:val="18CB5F05"/>
+    <w:multiLevelType w:val="hybridMultilevel"/>
+    <w:tmpl w:val="80F6F6BC"/>
+    <w:lvl w:ilvl="0" w:tplc="2812AC2C">
+      <w:start w:val="1"/>
+      <w:numFmt w:val="decimal"/>
+      <w:lvlText w:val="%1."/>
+      <w:lvlJc w:val="left"/>
+      <w:pPr>
+        <w:ind w:left="1773" w:hanging="360"/>
+      </w:pPr>
+      <w:rPr>
+        <w:rFonts w:hint="default"/>
+      </w:rPr>
+    </w:lvl>
+    <w:lvl w:ilvl="1" w:tplc="04160019" w:tentative="1">
+      <w:start w:val="1"/>
+      <w:numFmt w:val="lowerLetter"/>
+      <w:lvlText w:val="%2."/>
+      <w:lvlJc w:val="left"/>
+      <w:pPr>
+        <w:ind w:left="2493" w:hanging="360"/>
+      </w:pPr>
+    </w:lvl>
+    <w:lvl w:ilvl="2" w:tplc="0416001B" w:tentative="1">
+      <w:start w:val="1"/>
+      <w:numFmt w:val="lowerRoman"/>
+      <w:lvlText w:val="%3."/>
+      <w:lvlJc w:val="right"/>
+      <w:pPr>
+        <w:ind w:left="3213" w:hanging="180"/>
+      </w:pPr>
+    </w:lvl>
+    <w:lvl w:ilvl="3" w:tplc="0416000F" w:tentative="1">
+      <w:start w:val="1"/>
+      <w:numFmt w:val="decimal"/>
+      <w:lvlText w:val="%4."/>
+      <w:lvlJc w:val="left"/>
+      <w:pPr>
+        <w:ind w:left="3933" w:hanging="360"/>
+      </w:pPr>
+    </w:lvl>
+    <w:lvl w:ilvl="4" w:tplc="04160019" w:tentative="1">
+      <w:start w:val="1"/>
+      <w:numFmt w:val="lowerLetter"/>
+      <w:lvlText w:val="%5."/>
+      <w:lvlJc w:val="left"/>
+      <w:pPr>
+        <w:ind w:left="4653" w:hanging="360"/>
+      </w:pPr>
+    </w:lvl>
+    <w:lvl w:ilvl="5" w:tplc="0416001B" w:tentative="1">
+      <w:start w:val="1"/>
+      <w:numFmt w:val="lowerRoman"/>
+      <w:lvlText w:val="%6."/>
+      <w:lvlJc w:val="right"/>
+      <w:pPr>
+        <w:ind w:left="5373" w:hanging="180"/>
+      </w:pPr>
+    </w:lvl>
+    <w:lvl w:ilvl="6" w:tplc="0416000F" w:tentative="1">
+      <w:start w:val="1"/>
+      <w:numFmt w:val="decimal"/>
+      <w:lvlText w:val="%7."/>
+      <w:lvlJc w:val="left"/>
+      <w:pPr>
+        <w:ind w:left="6093" w:hanging="360"/>
+      </w:pPr>
+    </w:lvl>
+    <w:lvl w:ilvl="7" w:tplc="04160019" w:tentative="1">
+      <w:start w:val="1"/>
+      <w:numFmt w:val="lowerLetter"/>
+      <w:lvlText w:val="%8."/>
+      <w:lvlJc w:val="left"/>
+      <w:pPr>
+        <w:ind w:left="6813" w:hanging="360"/>
+      </w:pPr>
+    </w:lvl>
+    <w:lvl w:ilvl="8" w:tplc="0416001B" w:tentative="1">
+      <w:start w:val="1"/>
+      <w:numFmt w:val="lowerRoman"/>
+      <w:lvlText w:val="%9."/>
+      <w:lvlJc w:val="right"/>
+      <w:pPr>
+        <w:ind w:left="7533" w:hanging="180"/>
+      </w:pPr>
+    </w:lvl>
+  </w:abstractNum>
+  <w:abstractNum w:abstractNumId="5" w15:restartNumberingAfterBreak="0">
+    <w:nsid w:val="25AA19EC"/>
+    <w:multiLevelType w:val="hybridMultilevel"/>
+    <w:tmpl w:val="28F6C5CE"/>
+    <w:lvl w:ilvl="0" w:tplc="06288C12">
+      <w:start w:val="1"/>
+      <w:numFmt w:val="decimal"/>
+      <w:lvlText w:val="%1."/>
+      <w:lvlJc w:val="left"/>
+      <w:pPr>
+        <w:ind w:left="2493" w:hanging="360"/>
+      </w:pPr>
+      <w:rPr>
+        <w:rFonts w:hint="default"/>
+      </w:rPr>
+    </w:lvl>
+    <w:lvl w:ilvl="1" w:tplc="04160019" w:tentative="1">
+      <w:start w:val="1"/>
+      <w:numFmt w:val="lowerLetter"/>
+      <w:lvlText w:val="%2."/>
+      <w:lvlJc w:val="left"/>
+      <w:pPr>
+        <w:ind w:left="3213" w:hanging="360"/>
+      </w:pPr>
+    </w:lvl>
+    <w:lvl w:ilvl="2" w:tplc="0416001B" w:tentative="1">
+      <w:start w:val="1"/>
+      <w:numFmt w:val="lowerRoman"/>
+      <w:lvlText w:val="%3."/>
+      <w:lvlJc w:val="right"/>
+      <w:pPr>
+        <w:ind w:left="3933" w:hanging="180"/>
+      </w:pPr>
+    </w:lvl>
+    <w:lvl w:ilvl="3" w:tplc="0416000F" w:tentative="1">
+      <w:start w:val="1"/>
+      <w:numFmt w:val="decimal"/>
+      <w:lvlText w:val="%4."/>
+      <w:lvlJc w:val="left"/>
+      <w:pPr>
+        <w:ind w:left="4653" w:hanging="360"/>
+      </w:pPr>
+    </w:lvl>
+    <w:lvl w:ilvl="4" w:tplc="04160019" w:tentative="1">
+      <w:start w:val="1"/>
+      <w:numFmt w:val="lowerLetter"/>
+      <w:lvlText w:val="%5."/>
+      <w:lvlJc w:val="left"/>
+      <w:pPr>
+        <w:ind w:left="5373" w:hanging="360"/>
+      </w:pPr>
+    </w:lvl>
+    <w:lvl w:ilvl="5" w:tplc="0416001B" w:tentative="1">
+      <w:start w:val="1"/>
+      <w:numFmt w:val="lowerRoman"/>
+      <w:lvlText w:val="%6."/>
+      <w:lvlJc w:val="right"/>
+      <w:pPr>
+        <w:ind w:left="6093" w:hanging="180"/>
+      </w:pPr>
+    </w:lvl>
+    <w:lvl w:ilvl="6" w:tplc="0416000F" w:tentative="1">
+      <w:start w:val="1"/>
+      <w:numFmt w:val="decimal"/>
+      <w:lvlText w:val="%7."/>
+      <w:lvlJc w:val="left"/>
+      <w:pPr>
+        <w:ind w:left="6813" w:hanging="360"/>
+      </w:pPr>
+    </w:lvl>
+    <w:lvl w:ilvl="7" w:tplc="04160019" w:tentative="1">
+      <w:start w:val="1"/>
+      <w:numFmt w:val="lowerLetter"/>
+      <w:lvlText w:val="%8."/>
+      <w:lvlJc w:val="left"/>
+      <w:pPr>
+        <w:ind w:left="7533" w:hanging="360"/>
+      </w:pPr>
+    </w:lvl>
+    <w:lvl w:ilvl="8" w:tplc="0416001B" w:tentative="1">
+      <w:start w:val="1"/>
+      <w:numFmt w:val="lowerRoman"/>
+      <w:lvlText w:val="%9."/>
+      <w:lvlJc w:val="right"/>
+      <w:pPr>
+        <w:ind w:left="8253" w:hanging="180"/>
+      </w:pPr>
+    </w:lvl>
+  </w:abstractNum>
+  <w:abstractNum w:abstractNumId="6" w15:restartNumberingAfterBreak="0">
+    <w:nsid w:val="39313E40"/>
+    <w:multiLevelType w:val="hybridMultilevel"/>
+    <w:tmpl w:val="CE3687BE"/>
+    <w:lvl w:ilvl="0" w:tplc="D50A7B6E">
+      <w:start w:val="1"/>
+      <w:numFmt w:val="decimal"/>
+      <w:lvlText w:val="%1."/>
+      <w:lvlJc w:val="left"/>
+      <w:pPr>
+        <w:ind w:left="2493" w:hanging="360"/>
+      </w:pPr>
+      <w:rPr>
+        <w:rFonts w:hint="default"/>
+      </w:rPr>
+    </w:lvl>
+    <w:lvl w:ilvl="1" w:tplc="04160019" w:tentative="1">
+      <w:start w:val="1"/>
+      <w:numFmt w:val="lowerLetter"/>
+      <w:lvlText w:val="%2."/>
+      <w:lvlJc w:val="left"/>
+      <w:pPr>
+        <w:ind w:left="3213" w:hanging="360"/>
+      </w:pPr>
+    </w:lvl>
+    <w:lvl w:ilvl="2" w:tplc="0416001B" w:tentative="1">
+      <w:start w:val="1"/>
+      <w:numFmt w:val="lowerRoman"/>
+      <w:lvlText w:val="%3."/>
+      <w:lvlJc w:val="right"/>
+      <w:pPr>
+        <w:ind w:left="3933" w:hanging="180"/>
+      </w:pPr>
+    </w:lvl>
+    <w:lvl w:ilvl="3" w:tplc="0416000F" w:tentative="1">
+      <w:start w:val="1"/>
+      <w:numFmt w:val="decimal"/>
+      <w:lvlText w:val="%4."/>
+      <w:lvlJc w:val="left"/>
+      <w:pPr>
+        <w:ind w:left="4653" w:hanging="360"/>
+      </w:pPr>
+    </w:lvl>
+    <w:lvl w:ilvl="4" w:tplc="04160019" w:tentative="1">
+      <w:start w:val="1"/>
+      <w:numFmt w:val="lowerLetter"/>
+      <w:lvlText w:val="%5."/>
+      <w:lvlJc w:val="left"/>
+      <w:pPr>
+        <w:ind w:left="5373" w:hanging="360"/>
+      </w:pPr>
+    </w:lvl>
+    <w:lvl w:ilvl="5" w:tplc="0416001B" w:tentative="1">
+      <w:start w:val="1"/>
+      <w:numFmt w:val="lowerRoman"/>
+      <w:lvlText w:val="%6."/>
+      <w:lvlJc w:val="right"/>
+      <w:pPr>
+        <w:ind w:left="6093" w:hanging="180"/>
+      </w:pPr>
+    </w:lvl>
+    <w:lvl w:ilvl="6" w:tplc="0416000F" w:tentative="1">
+      <w:start w:val="1"/>
+      <w:numFmt w:val="decimal"/>
+      <w:lvlText w:val="%7."/>
+      <w:lvlJc w:val="left"/>
+      <w:pPr>
+        <w:ind w:left="6813" w:hanging="360"/>
+      </w:pPr>
+    </w:lvl>
+    <w:lvl w:ilvl="7" w:tplc="04160019" w:tentative="1">
+      <w:start w:val="1"/>
+      <w:numFmt w:val="lowerLetter"/>
+      <w:lvlText w:val="%8."/>
+      <w:lvlJc w:val="left"/>
+      <w:pPr>
+        <w:ind w:left="7533" w:hanging="360"/>
+      </w:pPr>
+    </w:lvl>
+    <w:lvl w:ilvl="8" w:tplc="0416001B" w:tentative="1">
+      <w:start w:val="1"/>
+      <w:numFmt w:val="lowerRoman"/>
+      <w:lvlText w:val="%9."/>
+      <w:lvlJc w:val="right"/>
+      <w:pPr>
+        <w:ind w:left="8253" w:hanging="180"/>
+      </w:pPr>
+    </w:lvl>
+  </w:abstractNum>
+  <w:abstractNum w:abstractNumId="7" w15:restartNumberingAfterBreak="0">
+    <w:nsid w:val="5445256A"/>
+    <w:multiLevelType w:val="hybridMultilevel"/>
+    <w:tmpl w:val="6180EB76"/>
+    <w:lvl w:ilvl="0" w:tplc="B3983CFE">
+      <w:start w:val="1"/>
+      <w:numFmt w:val="decimal"/>
+      <w:lvlText w:val="%1."/>
+      <w:lvlJc w:val="left"/>
+      <w:pPr>
+        <w:ind w:left="2493" w:hanging="360"/>
+      </w:pPr>
+      <w:rPr>
+        <w:rFonts w:hint="default"/>
+      </w:rPr>
+    </w:lvl>
+    <w:lvl w:ilvl="1" w:tplc="04160019" w:tentative="1">
+      <w:start w:val="1"/>
+      <w:numFmt w:val="lowerLetter"/>
+      <w:lvlText w:val="%2."/>
+      <w:lvlJc w:val="left"/>
+      <w:pPr>
+        <w:ind w:left="3213" w:hanging="360"/>
+      </w:pPr>
+    </w:lvl>
+    <w:lvl w:ilvl="2" w:tplc="0416001B" w:tentative="1">
+      <w:start w:val="1"/>
+      <w:numFmt w:val="lowerRoman"/>
+      <w:lvlText w:val="%3."/>
+      <w:lvlJc w:val="right"/>
+      <w:pPr>
+        <w:ind w:left="3933" w:hanging="180"/>
+      </w:pPr>
+    </w:lvl>
+    <w:lvl w:ilvl="3" w:tplc="0416000F" w:tentative="1">
+      <w:start w:val="1"/>
+      <w:numFmt w:val="decimal"/>
+      <w:lvlText w:val="%4."/>
+      <w:lvlJc w:val="left"/>
+      <w:pPr>
+        <w:ind w:left="4653" w:hanging="360"/>
+      </w:pPr>
+    </w:lvl>
+    <w:lvl w:ilvl="4" w:tplc="04160019" w:tentative="1">
+      <w:start w:val="1"/>
+      <w:numFmt w:val="lowerLetter"/>
+      <w:lvlText w:val="%5."/>
+      <w:lvlJc w:val="left"/>
+      <w:pPr>
+        <w:ind w:left="5373" w:hanging="360"/>
+      </w:pPr>
+    </w:lvl>
+    <w:lvl w:ilvl="5" w:tplc="0416001B" w:tentative="1">
+      <w:start w:val="1"/>
+      <w:numFmt w:val="lowerRoman"/>
+      <w:lvlText w:val="%6."/>
+      <w:lvlJc w:val="right"/>
+      <w:pPr>
+        <w:ind w:left="6093" w:hanging="180"/>
+      </w:pPr>
+    </w:lvl>
+    <w:lvl w:ilvl="6" w:tplc="0416000F" w:tentative="1">
+      <w:start w:val="1"/>
+      <w:numFmt w:val="decimal"/>
+      <w:lvlText w:val="%7."/>
+      <w:lvlJc w:val="left"/>
+      <w:pPr>
+        <w:ind w:left="6813" w:hanging="360"/>
+      </w:pPr>
+    </w:lvl>
+    <w:lvl w:ilvl="7" w:tplc="04160019" w:tentative="1">
+      <w:start w:val="1"/>
+      <w:numFmt w:val="lowerLetter"/>
+      <w:lvlText w:val="%8."/>
+      <w:lvlJc w:val="left"/>
+      <w:pPr>
+        <w:ind w:left="7533" w:hanging="360"/>
+      </w:pPr>
+    </w:lvl>
+    <w:lvl w:ilvl="8" w:tplc="0416001B" w:tentative="1">
+      <w:start w:val="1"/>
+      <w:numFmt w:val="lowerRoman"/>
+      <w:lvlText w:val="%9."/>
+      <w:lvlJc w:val="right"/>
+      <w:pPr>
+        <w:ind w:left="8253" w:hanging="180"/>
+      </w:pPr>
+    </w:lvl>
+  </w:abstractNum>
+  <w:abstractNum w:abstractNumId="8" w15:restartNumberingAfterBreak="0">
+    <w:nsid w:val="572E429C"/>
+    <w:multiLevelType w:val="hybridMultilevel"/>
+    <w:tmpl w:val="724A0552"/>
+    <w:lvl w:ilvl="0" w:tplc="55725CEE">
+      <w:start w:val="1"/>
+      <w:numFmt w:val="decimal"/>
+      <w:lvlText w:val="%1."/>
+      <w:lvlJc w:val="left"/>
+      <w:pPr>
+        <w:ind w:left="1773" w:hanging="360"/>
+      </w:pPr>
+      <w:rPr>
+        <w:rFonts w:hint="default"/>
+      </w:rPr>
+    </w:lvl>
+    <w:lvl w:ilvl="1" w:tplc="04160019" w:tentative="1">
+      <w:start w:val="1"/>
+      <w:numFmt w:val="lowerLetter"/>
+      <w:lvlText w:val="%2."/>
+      <w:lvlJc w:val="left"/>
+      <w:pPr>
+        <w:ind w:left="2493" w:hanging="360"/>
+      </w:pPr>
+    </w:lvl>
+    <w:lvl w:ilvl="2" w:tplc="0416001B" w:tentative="1">
+      <w:start w:val="1"/>
+      <w:numFmt w:val="lowerRoman"/>
+      <w:lvlText w:val="%3."/>
+      <w:lvlJc w:val="right"/>
+      <w:pPr>
+        <w:ind w:left="3213" w:hanging="180"/>
+      </w:pPr>
+    </w:lvl>
+    <w:lvl w:ilvl="3" w:tplc="0416000F" w:tentative="1">
+      <w:start w:val="1"/>
+      <w:numFmt w:val="decimal"/>
+      <w:lvlText w:val="%4."/>
+      <w:lvlJc w:val="left"/>
+      <w:pPr>
+        <w:ind w:left="3933" w:hanging="360"/>
+      </w:pPr>
+    </w:lvl>
+    <w:lvl w:ilvl="4" w:tplc="04160019" w:tentative="1">
+      <w:start w:val="1"/>
+      <w:numFmt w:val="lowerLetter"/>
+      <w:lvlText w:val="%5."/>
+      <w:lvlJc w:val="left"/>
+      <w:pPr>
+        <w:ind w:left="4653" w:hanging="360"/>
+      </w:pPr>
+    </w:lvl>
+    <w:lvl w:ilvl="5" w:tplc="0416001B" w:tentative="1">
+      <w:start w:val="1"/>
+      <w:numFmt w:val="lowerRoman"/>
+      <w:lvlText w:val="%6."/>
+      <w:lvlJc w:val="right"/>
+      <w:pPr>
+        <w:ind w:left="5373" w:hanging="180"/>
+      </w:pPr>
+    </w:lvl>
+    <w:lvl w:ilvl="6" w:tplc="0416000F" w:tentative="1">
+      <w:start w:val="1"/>
+      <w:numFmt w:val="decimal"/>
+      <w:lvlText w:val="%7."/>
+      <w:lvlJc w:val="left"/>
+      <w:pPr>
+        <w:ind w:left="6093" w:hanging="360"/>
+      </w:pPr>
+    </w:lvl>
+    <w:lvl w:ilvl="7" w:tplc="04160019" w:tentative="1">
+      <w:start w:val="1"/>
+      <w:numFmt w:val="lowerLetter"/>
+      <w:lvlText w:val="%8."/>
+      <w:lvlJc w:val="left"/>
+      <w:pPr>
+        <w:ind w:left="6813" w:hanging="360"/>
+      </w:pPr>
+    </w:lvl>
+    <w:lvl w:ilvl="8" w:tplc="0416001B" w:tentative="1">
+      <w:start w:val="1"/>
+      <w:numFmt w:val="lowerRoman"/>
+      <w:lvlText w:val="%9."/>
+      <w:lvlJc w:val="right"/>
+      <w:pPr>
+        <w:ind w:left="7533" w:hanging="180"/>
+      </w:pPr>
+    </w:lvl>
+  </w:abstractNum>
+  <w:abstractNum w:abstractNumId="9" w15:restartNumberingAfterBreak="0">
+    <w:nsid w:val="6A5D491D"/>
+    <w:multiLevelType w:val="hybridMultilevel"/>
+    <w:tmpl w:val="28F6C5CE"/>
+    <w:lvl w:ilvl="0" w:tplc="06288C12">
+      <w:start w:val="1"/>
+      <w:numFmt w:val="decimal"/>
+      <w:lvlText w:val="%1."/>
+      <w:lvlJc w:val="left"/>
+      <w:pPr>
+        <w:ind w:left="2493" w:hanging="360"/>
+      </w:pPr>
+      <w:rPr>
+        <w:rFonts w:hint="default"/>
+      </w:rPr>
+    </w:lvl>
+    <w:lvl w:ilvl="1" w:tplc="04160019" w:tentative="1">
+      <w:start w:val="1"/>
+      <w:numFmt w:val="lowerLetter"/>
+      <w:lvlText w:val="%2."/>
+      <w:lvlJc w:val="left"/>
+      <w:pPr>
+        <w:ind w:left="3213" w:hanging="360"/>
+      </w:pPr>
+    </w:lvl>
+    <w:lvl w:ilvl="2" w:tplc="0416001B" w:tentative="1">
+      <w:start w:val="1"/>
+      <w:numFmt w:val="lowerRoman"/>
+      <w:lvlText w:val="%3."/>
+      <w:lvlJc w:val="right"/>
+      <w:pPr>
+        <w:ind w:left="3933" w:hanging="180"/>
+      </w:pPr>
+    </w:lvl>
+    <w:lvl w:ilvl="3" w:tplc="0416000F" w:tentative="1">
+      <w:start w:val="1"/>
+      <w:numFmt w:val="decimal"/>
+      <w:lvlText w:val="%4."/>
+      <w:lvlJc w:val="left"/>
+      <w:pPr>
+        <w:ind w:left="4653" w:hanging="360"/>
+      </w:pPr>
+    </w:lvl>
+    <w:lvl w:ilvl="4" w:tplc="04160019" w:tentative="1">
+      <w:start w:val="1"/>
+      <w:numFmt w:val="lowerLetter"/>
+      <w:lvlText w:val="%5."/>
+      <w:lvlJc w:val="left"/>
+      <w:pPr>
+        <w:ind w:left="5373" w:hanging="360"/>
+      </w:pPr>
+    </w:lvl>
+    <w:lvl w:ilvl="5" w:tplc="0416001B" w:tentative="1">
+      <w:start w:val="1"/>
+      <w:numFmt w:val="lowerRoman"/>
+      <w:lvlText w:val="%6."/>
+      <w:lvlJc w:val="right"/>
+      <w:pPr>
+        <w:ind w:left="6093" w:hanging="180"/>
+      </w:pPr>
+    </w:lvl>
+    <w:lvl w:ilvl="6" w:tplc="0416000F" w:tentative="1">
+      <w:start w:val="1"/>
+      <w:numFmt w:val="decimal"/>
+      <w:lvlText w:val="%7."/>
+      <w:lvlJc w:val="left"/>
+      <w:pPr>
+        <w:ind w:left="6813" w:hanging="360"/>
+      </w:pPr>
+    </w:lvl>
+    <w:lvl w:ilvl="7" w:tplc="04160019" w:tentative="1">
+      <w:start w:val="1"/>
+      <w:numFmt w:val="lowerLetter"/>
+      <w:lvlText w:val="%8."/>
+      <w:lvlJc w:val="left"/>
+      <w:pPr>
+        <w:ind w:left="7533" w:hanging="360"/>
+      </w:pPr>
+    </w:lvl>
+    <w:lvl w:ilvl="8" w:tplc="0416001B" w:tentative="1">
+      <w:start w:val="1"/>
+      <w:numFmt w:val="lowerRoman"/>
+      <w:lvlText w:val="%9."/>
+      <w:lvlJc w:val="right"/>
+      <w:pPr>
+        <w:ind w:left="8253" w:hanging="180"/>
+      </w:pPr>
+    </w:lvl>
+  </w:abstractNum>
+  <w:num w:numId="1">
+    <w:abstractNumId w:val="1"/>
+  </w:num>
+  <w:num w:numId="2">
+    <w:abstractNumId w:val="6"/>
+  </w:num>
+  <w:num w:numId="3">
+    <w:abstractNumId w:val="3"/>
+  </w:num>
+  <w:num w:numId="4">
+    <w:abstractNumId w:val="9"/>
+  </w:num>
+  <w:num w:numId="5">
+    <w:abstractNumId w:val="0"/>
+  </w:num>
+  <w:num w:numId="6">
+    <w:abstractNumId w:val="7"/>
+  </w:num>
+  <w:num w:numId="7">
+    <w:abstractNumId w:val="4"/>
+  </w:num>
+  <w:num w:numId="8">
+    <w:abstractNumId w:val="8"/>
+  </w:num>
+  <w:num w:numId="9">
+    <w:abstractNumId w:val="2"/>
+  </w:num>
+  <w:num w:numId="10">
+    <w:abstractNumId w:val="5"/>
+  </w:num>
+</w:numbering>
 </file>
 
 <file path=word/styles.xml><?xml version="1.0" encoding="utf-8"?>
@@ -758,6 +4137,47 @@
     <w:semiHidden/>
     <w:unhideWhenUsed/>
   </w:style>
+  <w:style w:type="paragraph" w:styleId="PargrafodaLista">
+    <w:name w:val="List Paragraph"/>
+    <w:basedOn w:val="Normal"/>
+    <w:uiPriority w:val="34"/>
+    <w:qFormat/>
+    <w:rsid w:val="001460EE"/>
+    <w:pPr>
+      <w:ind w:left="720"/>
+      <w:contextualSpacing/>
+    </w:pPr>
+  </w:style>
+  <w:style w:type="paragraph" w:styleId="Textodebalo">
+    <w:name w:val="Balloon Text"/>
+    <w:basedOn w:val="Normal"/>
+    <w:link w:val="TextodebaloChar"/>
+    <w:uiPriority w:val="99"/>
+    <w:semiHidden/>
+    <w:unhideWhenUsed/>
+    <w:rsid w:val="000344D8"/>
+    <w:pPr>
+      <w:spacing w:after="0" w:line="240" w:lineRule="auto"/>
+    </w:pPr>
+    <w:rPr>
+      <w:rFonts w:ascii="Segoe UI" w:hAnsi="Segoe UI" w:cs="Segoe UI"/>
+      <w:sz w:val="18"/>
+      <w:szCs w:val="18"/>
+    </w:rPr>
+  </w:style>
+  <w:style w:type="character" w:customStyle="1" w:styleId="TextodebaloChar">
+    <w:name w:val="Texto de balão Char"/>
+    <w:basedOn w:val="Fontepargpadro"/>
+    <w:link w:val="Textodebalo"/>
+    <w:uiPriority w:val="99"/>
+    <w:semiHidden/>
+    <w:rsid w:val="000344D8"/>
+    <w:rPr>
+      <w:rFonts w:ascii="Segoe UI" w:hAnsi="Segoe UI" w:cs="Segoe UI"/>
+      <w:sz w:val="18"/>
+      <w:szCs w:val="18"/>
+    </w:rPr>
+  </w:style>
 </w:styles>
 </file>
 
